--- a/extras/Estrategia.docx
+++ b/extras/Estrategia.docx
@@ -1,6 +1,6 @@
 
 <file path=word/document.xml><?xml version="1.0" encoding="utf-8"?>
-<w:document xmlns:wpc="http://schemas.microsoft.com/office/word/2010/wordprocessingCanvas" xmlns:cx="http://schemas.microsoft.com/office/drawing/2014/chartex" xmlns:cx1="http://schemas.microsoft.com/office/drawing/2015/9/8/chartex" xmlns:cx2="http://schemas.microsoft.com/office/drawing/2015/10/21/chartex" xmlns:cx3="http://schemas.microsoft.com/office/drawing/2016/5/9/chartex" xmlns:cx4="http://schemas.microsoft.com/office/drawing/2016/5/10/chartex" xmlns:cx5="http://schemas.microsoft.com/office/drawing/2016/5/11/chartex" xmlns:cx6="http://schemas.microsoft.com/office/drawing/2016/5/12/chartex" xmlns:cx7="http://schemas.microsoft.com/office/drawing/2016/5/13/chartex" xmlns:cx8="http://schemas.microsoft.com/office/drawing/2016/5/14/chartex" xmlns:mc="http://schemas.openxmlformats.org/markup-compatibility/2006" xmlns:aink="http://schemas.microsoft.com/office/drawing/2016/ink" xmlns:am3d="http://schemas.microsoft.com/office/drawing/2017/model3d" xmlns:o="urn:schemas-microsoft-com:office:office" xmlns:oel="http://schemas.microsoft.com/office/2019/extlst" xmlns:r="http://schemas.openxmlformats.org/officeDocument/2006/relationships" xmlns:m="http://schemas.openxmlformats.org/officeDocument/2006/math" xmlns:v="urn:schemas-microsoft-com:vml" xmlns:wp14="http://schemas.microsoft.com/office/word/2010/wordprocessingDrawing" xmlns:wp="http://schemas.openxmlformats.org/drawingml/2006/wordprocessingDrawing" xmlns:w10="urn:schemas-microsoft-com:office:word" xmlns:w="http://schemas.openxmlformats.org/wordprocessingml/2006/main" xmlns:w14="http://schemas.microsoft.com/office/word/2010/wordml" xmlns:w15="http://schemas.microsoft.com/office/word/2012/wordml" xmlns:w16cex="http://schemas.microsoft.com/office/word/2018/wordml/cex" xmlns:w16cid="http://schemas.microsoft.com/office/word/2016/wordml/cid" xmlns:w16="http://schemas.microsoft.com/office/word/2018/wordml" xmlns:w16du="http://schemas.microsoft.com/office/word/2023/wordml/word16du" xmlns:w16sdtdh="http://schemas.microsoft.com/office/word/2020/wordml/sdtdatahash" xmlns:w16sdtfl="http://schemas.microsoft.com/office/word/2024/wordml/sdtformatlock" xmlns:w16se="http://schemas.microsoft.com/office/word/2015/wordml/symex" xmlns:wpg="http://schemas.microsoft.com/office/word/2010/wordprocessingGroup" xmlns:wpi="http://schemas.microsoft.com/office/word/2010/wordprocessingInk" xmlns:wne="http://schemas.microsoft.com/office/word/2006/wordml" xmlns:wps="http://schemas.microsoft.com/office/word/2010/wordprocessingShape" mc:Ignorable="w14 w15 w16se w16cid w16 w16cex w16sdtdh w16sdtfl w16du wp14">
+<w:document xmlns:wpc="http://schemas.microsoft.com/office/word/2010/wordprocessingCanvas" xmlns:cx="http://schemas.microsoft.com/office/drawing/2014/chartex" xmlns:cx1="http://schemas.microsoft.com/office/drawing/2015/9/8/chartex" xmlns:cx2="http://schemas.microsoft.com/office/drawing/2015/10/21/chartex" xmlns:cx3="http://schemas.microsoft.com/office/drawing/2016/5/9/chartex" xmlns:cx4="http://schemas.microsoft.com/office/drawing/2016/5/10/chartex" xmlns:cx5="http://schemas.microsoft.com/office/drawing/2016/5/11/chartex" xmlns:cx6="http://schemas.microsoft.com/office/drawing/2016/5/12/chartex" xmlns:cx7="http://schemas.microsoft.com/office/drawing/2016/5/13/chartex" xmlns:cx8="http://schemas.microsoft.com/office/drawing/2016/5/14/chartex" xmlns:mc="http://schemas.openxmlformats.org/markup-compatibility/2006" xmlns:aink="http://schemas.microsoft.com/office/drawing/2016/ink" xmlns:am3d="http://schemas.microsoft.com/office/drawing/2017/model3d" xmlns:o="urn:schemas-microsoft-com:office:office" xmlns:r="http://schemas.openxmlformats.org/officeDocument/2006/relationships" xmlns:m="http://schemas.openxmlformats.org/officeDocument/2006/math" xmlns:v="urn:schemas-microsoft-com:vml" xmlns:wp14="http://schemas.microsoft.com/office/word/2010/wordprocessingDrawing" xmlns:wp="http://schemas.openxmlformats.org/drawingml/2006/wordprocessingDrawing" xmlns:w10="urn:schemas-microsoft-com:office:word" xmlns:w="http://schemas.openxmlformats.org/wordprocessingml/2006/main" xmlns:w14="http://schemas.microsoft.com/office/word/2010/wordml" xmlns:w15="http://schemas.microsoft.com/office/word/2012/wordml" xmlns:w16cid="http://schemas.microsoft.com/office/word/2016/wordml/cid" xmlns:w16se="http://schemas.microsoft.com/office/word/2015/wordml/symex" xmlns:wpg="http://schemas.microsoft.com/office/word/2010/wordprocessingGroup" xmlns:wpi="http://schemas.microsoft.com/office/word/2010/wordprocessingInk" xmlns:wne="http://schemas.microsoft.com/office/word/2006/wordml" xmlns:wps="http://schemas.microsoft.com/office/word/2010/wordprocessingShape" mc:Ignorable="w14 w15 w16se w16cid wp14">
   <w:body>
     <w:sdt>
       <w:sdtPr>
@@ -162,6 +162,7 @@
             <w:dataBinding w:prefixMappings="xmlns:ns0='http://purl.org/dc/elements/1.1/' xmlns:ns1='http://schemas.openxmlformats.org/package/2006/metadata/core-properties' " w:xpath="/ns1:coreProperties[1]/ns0:subject[1]" w:storeItemID="{6C3C8BC8-F283-45AE-878A-BAB7291924A1}"/>
             <w:text/>
           </w:sdtPr>
+          <w:sdtEndPr/>
           <w:sdtContent>
             <w:p>
               <w:pPr>
@@ -321,6 +322,7 @@
                                     <w:calendar w:val="gregorian"/>
                                   </w:date>
                                 </w:sdtPr>
+                                <w:sdtEndPr/>
                                 <w:sdtContent>
                                   <w:p>
                                     <w:pPr>
@@ -369,6 +371,7 @@
                                     <w:dataBinding w:prefixMappings="xmlns:ns0='http://schemas.openxmlformats.org/officeDocument/2006/extended-properties' " w:xpath="/ns0:Properties[1]/ns0:Company[1]" w:storeItemID="{6668398D-A668-4E3E-A5EB-62B293D839F1}"/>
                                     <w:text/>
                                   </w:sdtPr>
+                                  <w:sdtEndPr/>
                                   <w:sdtContent>
                                     <w:r>
                                       <w:rPr>
@@ -402,6 +405,7 @@
                                     <w:dataBinding w:prefixMappings="xmlns:ns0='http://schemas.microsoft.com/office/2006/coverPageProps' " w:xpath="/ns0:CoverPageProperties[1]/ns0:CompanyAddress[1]" w:storeItemID="{55AF091B-3C7A-41E3-B477-F2FDAA23CFDA}"/>
                                     <w:text/>
                                   </w:sdtPr>
+                                  <w:sdtEndPr/>
                                   <w:sdtContent>
                                     <w:r>
                                       <w:rPr>
@@ -448,7 +452,7 @@
                     <v:stroke joinstyle="miter"/>
                     <v:path gradientshapeok="t" o:connecttype="rect"/>
                   </v:shapetype>
-                  <v:shape id="Cuadro de texto 146" o:spid="_x0000_s1026" type="#_x0000_t202" style="position:absolute;left:0;text-align:left;margin-left:-4.5pt;margin-top:639.85pt;width:516pt;height:43.9pt;z-index:251659264;visibility:visible;mso-wrap-style:square;mso-width-percent:1000;mso-height-percent:0;mso-wrap-distance-left:9pt;mso-wrap-distance-top:0;mso-wrap-distance-right:9pt;mso-wrap-distance-bottom:0;mso-position-horizontal:absolute;mso-position-horizontal-relative:margin;mso-position-vertical:absolute;mso-position-vertical-relative:page;mso-width-percent:1000;mso-height-percent:0;mso-width-relative:margin;mso-height-relative:margin;v-text-anchor:bottom" o:gfxdata="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" filled="f" stroked="f" strokeweight=".5pt">
+                  <v:shape id="Cuadro de texto 146" o:spid="_x0000_s1026" type="#_x0000_t202" style="position:absolute;left:0;text-align:left;margin-left:-4.5pt;margin-top:639.85pt;width:516pt;height:43.9pt;z-index:251659264;visibility:visible;mso-wrap-style:square;mso-width-percent:1000;mso-height-percent:0;mso-wrap-distance-left:9pt;mso-wrap-distance-top:0;mso-wrap-distance-right:9pt;mso-wrap-distance-bottom:0;mso-position-horizontal:absolute;mso-position-horizontal-relative:margin;mso-position-vertical:absolute;mso-position-vertical-relative:page;mso-width-percent:1000;mso-height-percent:0;mso-width-relative:margin;mso-height-relative:margin;v-text-anchor:bottom" o:gfxdata="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" filled="f" stroked="f" strokeweight=".5pt">
                     <v:textbox style="mso-fit-shape-to-text:t" inset="0,0,0,0">
                       <w:txbxContent>
                         <w:sdt>
@@ -470,6 +474,7 @@
                               <w:calendar w:val="gregorian"/>
                             </w:date>
                           </w:sdtPr>
+                          <w:sdtEndPr/>
                           <w:sdtContent>
                             <w:p>
                               <w:pPr>
@@ -518,6 +523,7 @@
                               <w:dataBinding w:prefixMappings="xmlns:ns0='http://schemas.openxmlformats.org/officeDocument/2006/extended-properties' " w:xpath="/ns0:Properties[1]/ns0:Company[1]" w:storeItemID="{6668398D-A668-4E3E-A5EB-62B293D839F1}"/>
                               <w:text/>
                             </w:sdtPr>
+                            <w:sdtEndPr/>
                             <w:sdtContent>
                               <w:r>
                                 <w:rPr>
@@ -551,6 +557,7 @@
                               <w:dataBinding w:prefixMappings="xmlns:ns0='http://schemas.microsoft.com/office/2006/coverPageProps' " w:xpath="/ns0:CoverPageProperties[1]/ns0:CompanyAddress[1]" w:storeItemID="{55AF091B-3C7A-41E3-B477-F2FDAA23CFDA}"/>
                               <w:text/>
                             </w:sdtPr>
+                            <w:sdtEndPr/>
                             <w:sdtContent>
                               <w:r>
                                 <w:rPr>
@@ -2667,18 +2674,13 @@
         <w:t xml:space="preserve">Justificación del </w:t>
       </w:r>
       <w:r>
-        <w:t xml:space="preserve">Modelo de </w:t>
-      </w:r>
-      <w:proofErr w:type="gramStart"/>
-      <w:r>
-        <w:t xml:space="preserve">Business </w:t>
+        <w:t xml:space="preserve">Modelo de Business </w:t>
       </w:r>
       <w:proofErr w:type="spellStart"/>
       <w:r>
         <w:t>Intelligence</w:t>
       </w:r>
       <w:proofErr w:type="spellEnd"/>
-      <w:proofErr w:type="gramEnd"/>
       <w:r>
         <w:t xml:space="preserve"> (BI)</w:t>
       </w:r>
@@ -2758,29 +2760,276 @@
       <w:r>
         <w:t>Granularidad de los hechos</w:t>
       </w:r>
-      <w:r>
-        <w:br/>
-        <w:t>Cada hecho representa un evento atómico del negocio.</w:t>
-      </w:r>
-      <w:r>
-        <w:br/>
-        <w:t>FACT_INSCRIPCION: una fila por cada inscripción individual.</w:t>
-      </w:r>
-      <w:r>
-        <w:br/>
-        <w:t>FACT_EVALUACION_CURSO: una fila por cada evaluación de módulo.</w:t>
-      </w:r>
-      <w:r>
-        <w:br/>
-        <w:t>FACT_EVALUACION_FINAL: una fila por cada inscripción a un examen final.</w:t>
-      </w:r>
-      <w:r>
-        <w:br/>
-        <w:t>FACT_PAGO: una fila por cada registro de detalle de factura.</w:t>
-      </w:r>
-      <w:r>
-        <w:br/>
-        <w:t>FACT_ENCUESTA: una fila por cada respuesta individual de encuesta.</w:t>
+    </w:p>
+    <w:p>
+      <w:pPr>
+        <w:pStyle w:val="Prrafodelista"/>
+        <w:numPr>
+          <w:ilvl w:val="1"/>
+          <w:numId w:val="15"/>
+        </w:numPr>
+      </w:pPr>
+      <w:r>
+        <w:t>FACT_INSCRIPCION: Datos agregados con GROUP BY por (Tiempo + Sede Categoría + Turno + Rango Etario)</w:t>
+      </w:r>
+    </w:p>
+    <w:p>
+      <w:pPr>
+        <w:pStyle w:val="Prrafodelista"/>
+        <w:numPr>
+          <w:ilvl w:val="1"/>
+          <w:numId w:val="15"/>
+        </w:numPr>
+      </w:pPr>
+      <w:r>
+        <w:t xml:space="preserve">Métricas </w:t>
+      </w:r>
+      <w:proofErr w:type="spellStart"/>
+      <w:r>
+        <w:t>pre-calculadas</w:t>
+      </w:r>
+      <w:proofErr w:type="spellEnd"/>
+      <w:r>
+        <w:t xml:space="preserve">: </w:t>
+      </w:r>
+      <w:proofErr w:type="spellStart"/>
+      <w:r>
+        <w:t>Cantidad_Inscripciones</w:t>
+      </w:r>
+      <w:proofErr w:type="spellEnd"/>
+      <w:r>
+        <w:t xml:space="preserve">, </w:t>
+      </w:r>
+      <w:proofErr w:type="spellStart"/>
+      <w:r>
+        <w:t>Inscripciones_Aprobadas</w:t>
+      </w:r>
+      <w:proofErr w:type="spellEnd"/>
+      <w:r>
+        <w:t xml:space="preserve">, </w:t>
+      </w:r>
+      <w:proofErr w:type="spellStart"/>
+      <w:r>
+        <w:t>Inscripciones_Rechazadas</w:t>
+      </w:r>
+      <w:proofErr w:type="spellEnd"/>
+      <w:r>
+        <w:t xml:space="preserve">, </w:t>
+      </w:r>
+      <w:proofErr w:type="spellStart"/>
+      <w:r>
+        <w:t>Dias_Promedio_Hasta_Respuesta</w:t>
+      </w:r>
+      <w:proofErr w:type="spellEnd"/>
+    </w:p>
+    <w:p>
+      <w:pPr>
+        <w:pStyle w:val="Prrafodelista"/>
+        <w:numPr>
+          <w:ilvl w:val="1"/>
+          <w:numId w:val="15"/>
+        </w:numPr>
+      </w:pPr>
+      <w:r>
+        <w:t>8,924 registros agregados (de 14,980 inscripciones totales)</w:t>
+      </w:r>
+    </w:p>
+    <w:p>
+      <w:pPr>
+        <w:pStyle w:val="Prrafodelista"/>
+        <w:numPr>
+          <w:ilvl w:val="1"/>
+          <w:numId w:val="15"/>
+        </w:numPr>
+      </w:pPr>
+      <w:r>
+        <w:t>FACT_EVALUACION_CURSO: Granularidad de evento individual (una fila por evaluación)</w:t>
+      </w:r>
+    </w:p>
+    <w:p>
+      <w:pPr>
+        <w:pStyle w:val="Prrafodelista"/>
+        <w:numPr>
+          <w:ilvl w:val="1"/>
+          <w:numId w:val="15"/>
+        </w:numPr>
+      </w:pPr>
+      <w:r>
+        <w:t>FACT_EVALUACION_FINAL: Datos agregados con GROUP BY por (Tiempo + Sede + Categoría + Rango Etario)</w:t>
+      </w:r>
+    </w:p>
+    <w:p>
+      <w:pPr>
+        <w:pStyle w:val="Prrafodelista"/>
+        <w:numPr>
+          <w:ilvl w:val="1"/>
+          <w:numId w:val="15"/>
+        </w:numPr>
+      </w:pPr>
+      <w:r>
+        <w:t xml:space="preserve"> Métricas </w:t>
+      </w:r>
+      <w:proofErr w:type="spellStart"/>
+      <w:r>
+        <w:t>pre-calculadas</w:t>
+      </w:r>
+      <w:proofErr w:type="spellEnd"/>
+      <w:r>
+        <w:t xml:space="preserve">: </w:t>
+      </w:r>
+      <w:proofErr w:type="spellStart"/>
+      <w:r>
+        <w:t>Cantidad_Presentes</w:t>
+      </w:r>
+      <w:proofErr w:type="spellEnd"/>
+      <w:r>
+        <w:t xml:space="preserve">, </w:t>
+      </w:r>
+      <w:proofErr w:type="spellStart"/>
+      <w:r>
+        <w:t>Cantidad_Ausentes</w:t>
+      </w:r>
+      <w:proofErr w:type="spellEnd"/>
+      <w:r>
+        <w:t xml:space="preserve">, </w:t>
+      </w:r>
+      <w:proofErr w:type="spellStart"/>
+      <w:r>
+        <w:t>Cantidad_Aprobados</w:t>
+      </w:r>
+      <w:proofErr w:type="spellEnd"/>
+      <w:r>
+        <w:t xml:space="preserve">, </w:t>
+      </w:r>
+      <w:proofErr w:type="spellStart"/>
+      <w:r>
+        <w:t>Nota_Promedio</w:t>
+      </w:r>
+      <w:proofErr w:type="spellEnd"/>
+    </w:p>
+    <w:p>
+      <w:pPr>
+        <w:pStyle w:val="Prrafodelista"/>
+        <w:numPr>
+          <w:ilvl w:val="1"/>
+          <w:numId w:val="15"/>
+        </w:numPr>
+      </w:pPr>
+      <w:r>
+        <w:t>1,546 registros agregados (de 3,732 inscripciones a finales)</w:t>
+      </w:r>
+    </w:p>
+    <w:p>
+      <w:pPr>
+        <w:pStyle w:val="Prrafodelista"/>
+        <w:numPr>
+          <w:ilvl w:val="1"/>
+          <w:numId w:val="15"/>
+        </w:numPr>
+      </w:pPr>
+      <w:r>
+        <w:t>FACT_PAGO: Datos agregados con GROUP BY por (Tiempo Emisión + Sede + Categoría + Medio Pago)</w:t>
+      </w:r>
+    </w:p>
+    <w:p>
+      <w:pPr>
+        <w:pStyle w:val="Prrafodelista"/>
+        <w:numPr>
+          <w:ilvl w:val="1"/>
+          <w:numId w:val="15"/>
+        </w:numPr>
+      </w:pPr>
+      <w:r>
+        <w:t xml:space="preserve"> Métricas </w:t>
+      </w:r>
+      <w:proofErr w:type="spellStart"/>
+      <w:r>
+        <w:t>pre-calculadas</w:t>
+      </w:r>
+      <w:proofErr w:type="spellEnd"/>
+      <w:r>
+        <w:t xml:space="preserve">: </w:t>
+      </w:r>
+      <w:proofErr w:type="spellStart"/>
+      <w:r>
+        <w:t>Cantidad_Facturas</w:t>
+      </w:r>
+      <w:proofErr w:type="spellEnd"/>
+      <w:r>
+        <w:t xml:space="preserve">, </w:t>
+      </w:r>
+      <w:proofErr w:type="spellStart"/>
+      <w:r>
+        <w:t>Importe_Total_Facturado</w:t>
+      </w:r>
+      <w:proofErr w:type="spellEnd"/>
+      <w:r>
+        <w:t xml:space="preserve">, </w:t>
+      </w:r>
+      <w:proofErr w:type="spellStart"/>
+      <w:r>
+        <w:t>Cantidad_Pagos_En_Termino</w:t>
+      </w:r>
+      <w:proofErr w:type="spellEnd"/>
+      <w:r>
+        <w:t xml:space="preserve">, </w:t>
+      </w:r>
+      <w:proofErr w:type="spellStart"/>
+      <w:r>
+        <w:t>Importe_Adeudado</w:t>
+      </w:r>
+      <w:proofErr w:type="spellEnd"/>
+    </w:p>
+    <w:p>
+      <w:pPr>
+        <w:pStyle w:val="Prrafodelista"/>
+        <w:numPr>
+          <w:ilvl w:val="1"/>
+          <w:numId w:val="15"/>
+        </w:numPr>
+      </w:pPr>
+      <w:r>
+        <w:t xml:space="preserve"> 6,349 registros agregados (de 68,895 detalles de factura - reducción 91%)</w:t>
+      </w:r>
+    </w:p>
+    <w:p>
+      <w:pPr>
+        <w:pStyle w:val="Prrafodelista"/>
+        <w:numPr>
+          <w:ilvl w:val="1"/>
+          <w:numId w:val="15"/>
+        </w:numPr>
+      </w:pPr>
+      <w:r>
+        <w:t>FACT_ENCUESTA: Granularidad de respuesta individual</w:t>
+      </w:r>
+    </w:p>
+    <w:p>
+      <w:pPr>
+        <w:pStyle w:val="Prrafodelista"/>
+        <w:numPr>
+          <w:ilvl w:val="1"/>
+          <w:numId w:val="15"/>
+        </w:numPr>
+      </w:pPr>
+      <w:r>
+        <w:t xml:space="preserve">Los casos en los que se mantienen los hechos no agregados es por necesitar hacer drill </w:t>
+      </w:r>
+      <w:proofErr w:type="spellStart"/>
+      <w:r>
+        <w:t>down</w:t>
+      </w:r>
+      <w:proofErr w:type="spellEnd"/>
+      <w:r>
+        <w:t xml:space="preserve"> individual (Para </w:t>
+      </w:r>
+      <w:proofErr w:type="spellStart"/>
+      <w:r>
+        <w:t>evaluación_curso</w:t>
+      </w:r>
+      <w:proofErr w:type="spellEnd"/>
+      <w:r>
+        <w:t xml:space="preserve"> necesito ver desempeño por modulo o TP especifico y para encuesta necesito respuestas por pregunta especifica)</w:t>
       </w:r>
     </w:p>
     <w:p>
@@ -2830,6 +3079,9 @@
       </w:r>
       <w:r>
         <w:br/>
+      </w:r>
+      <w:r>
+        <w:lastRenderedPageBreak/>
         <w:t>DIM_SEDE: única fuente de verdad para análisis geográficos.</w:t>
       </w:r>
       <w:r>
@@ -2845,24 +3097,21 @@
         </w:numPr>
       </w:pPr>
       <w:r>
-        <w:t>Role-</w:t>
+        <w:t xml:space="preserve">Una dimensión </w:t>
       </w:r>
       <w:proofErr w:type="spellStart"/>
       <w:r>
-        <w:t>Playing</w:t>
+        <w:t>timpo</w:t>
       </w:r>
       <w:proofErr w:type="spellEnd"/>
       <w:r>
-        <w:t xml:space="preserve"> </w:t>
-      </w:r>
-      <w:proofErr w:type="spellStart"/>
-      <w:r>
-        <w:t>Dimensions</w:t>
-      </w:r>
-      <w:proofErr w:type="spellEnd"/>
+        <w:t xml:space="preserve"> por hecho</w:t>
+      </w:r>
       <w:r>
         <w:br/>
-        <w:t>La dimensión de tiempo se reutiliza en diferentes roles en los hechos:</w:t>
+      </w:r>
+      <w:r>
+        <w:t>Cada tabla de hechos tiene una sola dimensión tiempo que representa la fecha principal del evento</w:t>
       </w:r>
     </w:p>
     <w:p>
@@ -2873,21 +3122,19 @@
         </w:numPr>
       </w:pPr>
       <w:r>
-        <w:t xml:space="preserve">FACT_INSCRIPCION: </w:t>
+        <w:t>FACT_INSCRIPCION:</w:t>
+      </w:r>
+      <w:r>
+        <w:t xml:space="preserve"> </w:t>
       </w:r>
       <w:proofErr w:type="spellStart"/>
       <w:r>
-        <w:t>Tiempo_Inscripcion_Key</w:t>
+        <w:t>Tiempo_Key</w:t>
       </w:r>
       <w:proofErr w:type="spellEnd"/>
       <w:r>
-        <w:t xml:space="preserve"> y </w:t>
-      </w:r>
-      <w:proofErr w:type="spellStart"/>
-      <w:r>
-        <w:t>Tiempo_Respuesta_Key</w:t>
-      </w:r>
-      <w:proofErr w:type="spellEnd"/>
+        <w:t xml:space="preserve"> (fecha de inscripción)</w:t>
+      </w:r>
     </w:p>
     <w:p>
       <w:pPr>
@@ -2897,29 +3144,16 @@
         </w:numPr>
       </w:pPr>
       <w:r>
-        <w:t xml:space="preserve">FACT_EVALUACION_FINAL: </w:t>
+        <w:t xml:space="preserve">FACT_EVALUACION_CURSO: </w:t>
       </w:r>
       <w:proofErr w:type="spellStart"/>
       <w:r>
-        <w:t>Tiempo_Inscripcion_Key</w:t>
+        <w:t>Tiempo_Evaluacion_Key</w:t>
       </w:r>
       <w:proofErr w:type="spellEnd"/>
       <w:r>
-        <w:t xml:space="preserve">, </w:t>
-      </w:r>
-      <w:proofErr w:type="spellStart"/>
-      <w:r>
-        <w:t>Tiempo_Evaluacion_Key</w:t>
-      </w:r>
-      <w:proofErr w:type="spellEnd"/>
-      <w:r>
-        <w:t xml:space="preserve">, </w:t>
-      </w:r>
-      <w:proofErr w:type="spellStart"/>
-      <w:r>
-        <w:t>Tiempo_Inicio_Curso_Key</w:t>
-      </w:r>
-      <w:proofErr w:type="spellEnd"/>
+        <w:t xml:space="preserve"> (fecha de evaluación)</w:t>
+      </w:r>
     </w:p>
     <w:p>
       <w:pPr>
@@ -2929,34 +3163,66 @@
         </w:numPr>
       </w:pPr>
       <w:r>
+        <w:t>FACT_EVALUACION_</w:t>
+      </w:r>
+      <w:r>
+        <w:t>FINAL</w:t>
+      </w:r>
+      <w:r>
+        <w:t xml:space="preserve">: </w:t>
+      </w:r>
+      <w:proofErr w:type="spellStart"/>
+      <w:r>
+        <w:t>Tiempo_Key</w:t>
+      </w:r>
+      <w:proofErr w:type="spellEnd"/>
+      <w:r>
+        <w:t xml:space="preserve"> (fecha de evaluación final)</w:t>
+      </w:r>
+    </w:p>
+    <w:p>
+      <w:pPr>
+        <w:numPr>
+          <w:ilvl w:val="0"/>
+          <w:numId w:val="9"/>
+        </w:numPr>
+      </w:pPr>
+      <w:r>
         <w:t xml:space="preserve">FACT_PAGO: </w:t>
       </w:r>
       <w:proofErr w:type="spellStart"/>
       <w:r>
-        <w:t>Tiempo_Emision_Key</w:t>
+        <w:t>Tiempo_Key</w:t>
       </w:r>
       <w:proofErr w:type="spellEnd"/>
       <w:r>
-        <w:t xml:space="preserve">, </w:t>
+        <w:t xml:space="preserve"> (fecha de emisión de factura)</w:t>
+      </w:r>
+    </w:p>
+    <w:p>
+      <w:pPr>
+        <w:numPr>
+          <w:ilvl w:val="0"/>
+          <w:numId w:val="9"/>
+        </w:numPr>
+        <w:ind w:left="1416" w:hanging="1056"/>
+      </w:pPr>
+      <w:r>
+        <w:t xml:space="preserve">FACT_ENCUESTA: </w:t>
       </w:r>
       <w:proofErr w:type="spellStart"/>
       <w:r>
-        <w:t>Tiempo_Vencimiento_Key</w:t>
+        <w:t>Tiempo_Key</w:t>
       </w:r>
       <w:proofErr w:type="spellEnd"/>
       <w:r>
-        <w:t xml:space="preserve">, </w:t>
-      </w:r>
-      <w:proofErr w:type="spellStart"/>
-      <w:r>
-        <w:t>Tiempo_Pago_Key</w:t>
-      </w:r>
-      <w:proofErr w:type="spellEnd"/>
+        <w:t xml:space="preserve"> (fecha de registro de encuesta)</w:t>
+      </w:r>
     </w:p>
     <w:p>
       <w:r>
         <w:pict w14:anchorId="051302E1">
-          <v:rect id="_x0000_i1025" style="width:0;height:1.5pt" o:hralign="center" o:hrstd="t" o:hr="t" fillcolor="#a0a0a0" stroked="f"/>
+          <v:rect id="_x0000_i1039" style="width:0;height:1.5pt" o:hralign="center" o:hrstd="t" o:hr="t" fillcolor="#a0a0a0" stroked="f"/>
         </w:pict>
       </w:r>
     </w:p>
@@ -2968,7 +3234,6 @@
       </w:pPr>
       <w:bookmarkStart w:id="11" w:name="_Toc214477091"/>
       <w:r>
-        <w:lastRenderedPageBreak/>
         <w:t>Justificación del Esquema Estrella</w:t>
       </w:r>
       <w:bookmarkEnd w:id="11"/>
@@ -3149,7 +3414,13 @@
       </w:r>
       <w:r>
         <w:br/>
-        <w:t>Granularidad: Nivel día desde 2020 hasta 2026.</w:t>
+        <w:t xml:space="preserve">Granularidad: Nivel día desde </w:t>
+      </w:r>
+      <w:r>
+        <w:t>2019</w:t>
+      </w:r>
+      <w:r>
+        <w:t xml:space="preserve"> hasta 2026.</w:t>
       </w:r>
       <w:r>
         <w:br/>
@@ -3157,6 +3428,9 @@
       </w:r>
       <w:r>
         <w:br/>
+      </w:r>
+      <w:r>
+        <w:lastRenderedPageBreak/>
         <w:t>Incluye atributos calculados como cuatrimestre y nombre del mes.</w:t>
       </w:r>
       <w:r>
@@ -3225,7 +3499,6 @@
     </w:p>
     <w:p>
       <w:r>
-        <w:lastRenderedPageBreak/>
         <w:t>DIM_TURNO</w:t>
       </w:r>
       <w:r>
@@ -3324,16 +3597,108 @@
       </w:r>
       <w:r>
         <w:br/>
-        <w:t>Granularidad: Una fila por cada inscripción.</w:t>
+        <w:t xml:space="preserve">Granularidad: </w:t>
+      </w:r>
+      <w:r>
+        <w:t>Datos **agregados** con GROUP BY por (</w:t>
+      </w:r>
+      <w:proofErr w:type="spellStart"/>
+      <w:r>
+        <w:t>Tiempo_Key</w:t>
+      </w:r>
+      <w:proofErr w:type="spellEnd"/>
+      <w:r>
+        <w:t xml:space="preserve"> + </w:t>
+      </w:r>
+      <w:proofErr w:type="spellStart"/>
+      <w:r>
+        <w:t>Sede_Key</w:t>
+      </w:r>
+      <w:proofErr w:type="spellEnd"/>
+      <w:r>
+        <w:t xml:space="preserve"> + </w:t>
+      </w:r>
+      <w:proofErr w:type="spellStart"/>
+      <w:r>
+        <w:t>Categoria_Key</w:t>
+      </w:r>
+      <w:proofErr w:type="spellEnd"/>
+      <w:r>
+        <w:t xml:space="preserve"> + </w:t>
+      </w:r>
+      <w:proofErr w:type="spellStart"/>
+      <w:r>
+        <w:t>Turno_Key</w:t>
+      </w:r>
+      <w:proofErr w:type="spellEnd"/>
+      <w:r>
+        <w:t xml:space="preserve"> + </w:t>
+      </w:r>
+      <w:proofErr w:type="spellStart"/>
+      <w:r>
+        <w:t>Rango_Etario_Alumno_Key</w:t>
+      </w:r>
+      <w:proofErr w:type="spellEnd"/>
+      <w:r>
+        <w:t>).</w:t>
       </w:r>
       <w:r>
         <w:br/>
-        <w:t>Dimensiones: tiempo de inscripción, tiempo de respuesta, sede, categoría, turno, rango etario.</w:t>
-      </w:r>
+      </w:r>
+      <w:r>
+        <w:t xml:space="preserve">Dimensiones: </w:t>
+      </w:r>
+      <w:r>
+        <w:t xml:space="preserve">tiempo de inscripción, sede, categoría, turno, rango etario </w:t>
+      </w:r>
+      <w:proofErr w:type="spellStart"/>
+      <w:r>
+        <w:t>alumno.</w:t>
+      </w:r>
+      <w:proofErr w:type="spellEnd"/>
       <w:r>
         <w:br/>
-        <w:t>Métricas: cantidad de inscripciones, aprobadas, rechazadas, pendientes, días hasta respuesta y precio mensual.</w:t>
-      </w:r>
+      </w:r>
+      <w:r>
+        <w:t xml:space="preserve">Métricas: </w:t>
+      </w:r>
+      <w:proofErr w:type="spellStart"/>
+      <w:r>
+        <w:t>Cantidad_Inscripciones</w:t>
+      </w:r>
+      <w:proofErr w:type="spellEnd"/>
+      <w:r>
+        <w:t xml:space="preserve">, </w:t>
+      </w:r>
+      <w:proofErr w:type="spellStart"/>
+      <w:r>
+        <w:t>Inscripciones_Aprobadas</w:t>
+      </w:r>
+      <w:proofErr w:type="spellEnd"/>
+      <w:r>
+        <w:t xml:space="preserve">, </w:t>
+      </w:r>
+      <w:proofErr w:type="spellStart"/>
+      <w:r>
+        <w:t>Inscripciones_Rechazadas</w:t>
+      </w:r>
+      <w:proofErr w:type="spellEnd"/>
+      <w:r>
+        <w:t xml:space="preserve">, </w:t>
+      </w:r>
+      <w:proofErr w:type="spellStart"/>
+      <w:r>
+        <w:t>Dias_Promedio_Hasta_Respuesta</w:t>
+      </w:r>
+      <w:proofErr w:type="spellEnd"/>
+      <w:r>
+        <w:t xml:space="preserve">, </w:t>
+      </w:r>
+      <w:proofErr w:type="spellStart"/>
+      <w:r>
+        <w:t>Importe_Total_Esperado</w:t>
+      </w:r>
+      <w:proofErr w:type="spellEnd"/>
       <w:r>
         <w:br/>
         <w:t>Utilizado en indicadores 1 y 2.</w:t>
@@ -3349,10 +3714,19 @@
       </w:r>
       <w:r>
         <w:br/>
-        <w:t>Dimensiones: tiempo, sede, categoría, rango etario del alumno.</w:t>
+        <w:t xml:space="preserve">Dimensiones: </w:t>
+      </w:r>
+      <w:r>
+        <w:t>tiempo evaluación</w:t>
+      </w:r>
+      <w:r>
+        <w:t>, sede, categoría, rango etario del alumno.</w:t>
       </w:r>
       <w:r>
         <w:br/>
+      </w:r>
+      <w:r>
+        <w:lastRenderedPageBreak/>
         <w:t>Métricas: nota, presente, aprobado.</w:t>
       </w:r>
       <w:r>
@@ -3366,16 +3740,113 @@
       </w:r>
       <w:r>
         <w:br/>
-        <w:t>Granularidad: Una fila por inscripción a examen final.</w:t>
+        <w:t xml:space="preserve">Granularidad: </w:t>
+      </w:r>
+      <w:r>
+        <w:t>Datos agregados con GROUP BY por (</w:t>
+      </w:r>
+      <w:proofErr w:type="spellStart"/>
+      <w:r>
+        <w:t>Tiempo_Key</w:t>
+      </w:r>
+      <w:proofErr w:type="spellEnd"/>
+      <w:r>
+        <w:t xml:space="preserve"> + </w:t>
+      </w:r>
+      <w:proofErr w:type="spellStart"/>
+      <w:r>
+        <w:t>Sede_Key</w:t>
+      </w:r>
+      <w:proofErr w:type="spellEnd"/>
+      <w:r>
+        <w:t xml:space="preserve"> + </w:t>
+      </w:r>
+      <w:proofErr w:type="spellStart"/>
+      <w:r>
+        <w:t>Categoria_Key</w:t>
+      </w:r>
+      <w:proofErr w:type="spellEnd"/>
+      <w:r>
+        <w:t xml:space="preserve"> + </w:t>
+      </w:r>
+      <w:proofErr w:type="spellStart"/>
+      <w:r>
+        <w:t>Rango_Etario_Alumno_Key</w:t>
+      </w:r>
+      <w:proofErr w:type="spellEnd"/>
+      <w:r>
+        <w:t>).</w:t>
       </w:r>
       <w:r>
         <w:br/>
-        <w:t>Dimensiones: tiempos (inscripción, evaluación, inicio curso), sede, categoría, rango etario.</w:t>
+        <w:t xml:space="preserve">Dimensiones: </w:t>
+      </w:r>
+      <w:r>
+        <w:t>tiempo evaluación final</w:t>
+      </w:r>
+      <w:r>
+        <w:t>,</w:t>
+      </w:r>
+      <w:r>
+        <w:t xml:space="preserve"> sede, categoría, rango etario.</w:t>
       </w:r>
       <w:r>
         <w:br/>
-        <w:t>Métricas: nota, presente, aprobado, días desde inicio del curso hasta el final.</w:t>
-      </w:r>
+        <w:t xml:space="preserve">Métricas: </w:t>
+      </w:r>
+      <w:proofErr w:type="spellStart"/>
+      <w:r>
+        <w:t>Cantidad_Inscripciones_Final</w:t>
+      </w:r>
+      <w:proofErr w:type="spellEnd"/>
+      <w:r>
+        <w:t xml:space="preserve">, </w:t>
+      </w:r>
+      <w:proofErr w:type="spellStart"/>
+      <w:r>
+        <w:t>Cantidad_Presentes</w:t>
+      </w:r>
+      <w:proofErr w:type="spellEnd"/>
+      <w:r>
+        <w:t xml:space="preserve">, </w:t>
+      </w:r>
+      <w:proofErr w:type="spellStart"/>
+      <w:r>
+        <w:t>Cantidad_Ausentes</w:t>
+      </w:r>
+      <w:proofErr w:type="spellEnd"/>
+      <w:r>
+        <w:t xml:space="preserve">, </w:t>
+      </w:r>
+      <w:proofErr w:type="spellStart"/>
+      <w:r>
+        <w:t>Cantidad_Aprobados</w:t>
+      </w:r>
+      <w:proofErr w:type="spellEnd"/>
+      <w:r>
+        <w:t xml:space="preserve">, </w:t>
+      </w:r>
+      <w:proofErr w:type="spellStart"/>
+      <w:r>
+        <w:t>Nota_Promedio</w:t>
+      </w:r>
+      <w:proofErr w:type="spellEnd"/>
+      <w:r>
+        <w:t xml:space="preserve">, </w:t>
+      </w:r>
+      <w:proofErr w:type="spellStart"/>
+      <w:r>
+        <w:t>Suma_Notas</w:t>
+      </w:r>
+      <w:proofErr w:type="spellEnd"/>
+      <w:r>
+        <w:t xml:space="preserve">, </w:t>
+      </w:r>
+      <w:proofErr w:type="spellStart"/>
+      <w:r>
+        <w:t>Dias_Promedio_Finalizacion</w:t>
+      </w:r>
+      <w:proofErr w:type="spellEnd"/>
       <w:r>
         <w:br/>
         <w:t>Usado en indicadores 4, 5 y 6.</w:t>
@@ -3387,18 +3858,122 @@
       </w:r>
       <w:r>
         <w:br/>
-        <w:t>Granularidad: Una fila por detalle de factura.</w:t>
+        <w:t xml:space="preserve">Granularidad: </w:t>
+      </w:r>
+      <w:r>
+        <w:t>Datos agregados con GROUP BY por (</w:t>
+      </w:r>
+      <w:proofErr w:type="spellStart"/>
+      <w:r>
+        <w:t>Tiempo_Key</w:t>
+      </w:r>
+      <w:proofErr w:type="spellEnd"/>
+      <w:r>
+        <w:t xml:space="preserve"> emisión + </w:t>
+      </w:r>
+      <w:proofErr w:type="spellStart"/>
+      <w:r>
+        <w:t>Sede_Key</w:t>
+      </w:r>
+      <w:proofErr w:type="spellEnd"/>
+      <w:r>
+        <w:t xml:space="preserve"> + </w:t>
+      </w:r>
+      <w:proofErr w:type="spellStart"/>
+      <w:r>
+        <w:t>Categoria_Key</w:t>
+      </w:r>
+      <w:proofErr w:type="spellEnd"/>
+      <w:r>
+        <w:t xml:space="preserve"> + </w:t>
+      </w:r>
+      <w:proofErr w:type="spellStart"/>
+      <w:r>
+        <w:t>MedioPago_Key</w:t>
+      </w:r>
+      <w:proofErr w:type="spellEnd"/>
+      <w:r>
+        <w:t>).</w:t>
       </w:r>
       <w:r>
         <w:br/>
-        <w:t>Dimensiones: tiempos (emisión, vencimiento, pago), sede, categoría, medio de pago.</w:t>
+        <w:t xml:space="preserve">Dimensiones: </w:t>
+      </w:r>
+      <w:r>
+        <w:t>tiempo emisión factura</w:t>
+      </w:r>
+      <w:r>
+        <w:t>, sede, categoría, medio de pago.</w:t>
       </w:r>
       <w:r>
         <w:br/>
-        <w:t>Métricas: importe facturado, importe pagado, pago en término, días fuera de término, factura pagada.</w:t>
-      </w:r>
+        <w:t xml:space="preserve">Métricas: </w:t>
+      </w:r>
+      <w:proofErr w:type="spellStart"/>
+      <w:r>
+        <w:t>Cantidad_Facturas</w:t>
+      </w:r>
+      <w:proofErr w:type="spellEnd"/>
+      <w:r>
+        <w:t xml:space="preserve">, </w:t>
+      </w:r>
+      <w:proofErr w:type="spellStart"/>
+      <w:r>
+        <w:t>Importe_Total_Facturado</w:t>
+      </w:r>
+      <w:proofErr w:type="spellEnd"/>
+      <w:r>
+        <w:t xml:space="preserve">, </w:t>
+      </w:r>
+      <w:proofErr w:type="spellStart"/>
+      <w:r>
+        <w:t>Importe_Total_Pagado</w:t>
+      </w:r>
+      <w:proofErr w:type="spellEnd"/>
+      <w:r>
+        <w:t xml:space="preserve">, </w:t>
+      </w:r>
+      <w:proofErr w:type="spellStart"/>
+      <w:r>
+        <w:t>Importe_Adeudado</w:t>
+      </w:r>
+      <w:proofErr w:type="spellEnd"/>
+      <w:r>
+        <w:t xml:space="preserve">, </w:t>
+      </w:r>
+      <w:proofErr w:type="spellStart"/>
+      <w:r>
+        <w:t>Cantidad_Facturas_Pagadas</w:t>
+      </w:r>
+      <w:proofErr w:type="spellEnd"/>
+      <w:r>
+        <w:t xml:space="preserve">, </w:t>
+      </w:r>
+      <w:proofErr w:type="spellStart"/>
+      <w:r>
+        <w:t>Cantidad_Pagos_En_Termino</w:t>
+      </w:r>
+      <w:proofErr w:type="spellEnd"/>
+      <w:r>
+        <w:t xml:space="preserve">, </w:t>
+      </w:r>
+      <w:proofErr w:type="spellStart"/>
+      <w:r>
+        <w:t>Cantidad_Pagos_Fuera_Termino</w:t>
+      </w:r>
+      <w:proofErr w:type="spellEnd"/>
+      <w:r>
+        <w:t xml:space="preserve">, </w:t>
+      </w:r>
+      <w:proofErr w:type="spellStart"/>
+      <w:r>
+        <w:t>Dias_Promedio_Fuera_Termino</w:t>
+      </w:r>
+      <w:proofErr w:type="spellEnd"/>
       <w:r>
         <w:br/>
+      </w:r>
+      <w:r>
         <w:t>Utilizado en indicadores 7, 8 y 9.</w:t>
       </w:r>
     </w:p>
@@ -3412,10 +3987,15 @@
       </w:r>
       <w:r>
         <w:br/>
-      </w:r>
-      <w:r>
-        <w:lastRenderedPageBreak/>
-        <w:t>Dimensiones: tiempo, sede, categoría, rango etario profesor, satisfacción.</w:t>
+        <w:t xml:space="preserve">Dimensiones: </w:t>
+      </w:r>
+      <w:r>
+        <w:t>tiempo registro encuesta</w:t>
+      </w:r>
+      <w:bookmarkStart w:id="14" w:name="_GoBack"/>
+      <w:bookmarkEnd w:id="14"/>
+      <w:r>
+        <w:t>, sede, categoría, rango etario profesor, satisfacción.</w:t>
       </w:r>
       <w:r>
         <w:br/>
@@ -3437,11 +4017,11 @@
       <w:pPr>
         <w:pStyle w:val="Ttulo2"/>
       </w:pPr>
-      <w:bookmarkStart w:id="14" w:name="_Toc214477094"/>
+      <w:bookmarkStart w:id="15" w:name="_Toc214477094"/>
       <w:r>
         <w:t>Métricas Calculadas</w:t>
       </w:r>
-      <w:bookmarkEnd w:id="14"/>
+      <w:bookmarkEnd w:id="15"/>
     </w:p>
     <w:p>
       <w:pPr>
@@ -3544,11 +4124,12 @@
       <w:pPr>
         <w:pStyle w:val="Ttulo2"/>
       </w:pPr>
-      <w:bookmarkStart w:id="15" w:name="_Toc214477095"/>
-      <w:r>
+      <w:bookmarkStart w:id="16" w:name="_Toc214477095"/>
+      <w:r>
+        <w:lastRenderedPageBreak/>
         <w:t>Decisiones de Diseño y Ambigüedades del Enunciado</w:t>
       </w:r>
-      <w:bookmarkEnd w:id="15"/>
+      <w:bookmarkEnd w:id="16"/>
     </w:p>
     <w:p>
       <w:r>
@@ -3579,11 +4160,11 @@
       <w:pPr>
         <w:pStyle w:val="Ttulo2"/>
       </w:pPr>
-      <w:bookmarkStart w:id="16" w:name="_Toc214477096"/>
+      <w:bookmarkStart w:id="17" w:name="_Toc214477096"/>
       <w:r>
         <w:t>Optimizaciones de Performance</w:t>
       </w:r>
-      <w:bookmarkEnd w:id="16"/>
+      <w:bookmarkEnd w:id="17"/>
     </w:p>
     <w:p>
       <w:pPr>
@@ -3637,12 +4218,11 @@
       <w:pPr>
         <w:pStyle w:val="Ttulo2"/>
       </w:pPr>
-      <w:bookmarkStart w:id="17" w:name="_Toc214477097"/>
-      <w:r>
-        <w:lastRenderedPageBreak/>
+      <w:bookmarkStart w:id="18" w:name="_Toc214477097"/>
+      <w:r>
         <w:t>Validación de Indicadores</w:t>
       </w:r>
-      <w:bookmarkEnd w:id="17"/>
+      <w:bookmarkEnd w:id="18"/>
     </w:p>
     <w:p>
       <w:r>
@@ -3749,7 +4329,7 @@
 </file>
 
 <file path=word/numbering.xml><?xml version="1.0" encoding="utf-8"?>
-<w:numbering xmlns:wpc="http://schemas.microsoft.com/office/word/2010/wordprocessingCanvas" xmlns:cx="http://schemas.microsoft.com/office/drawing/2014/chartex" xmlns:cx1="http://schemas.microsoft.com/office/drawing/2015/9/8/chartex" xmlns:cx2="http://schemas.microsoft.com/office/drawing/2015/10/21/chartex" xmlns:cx3="http://schemas.microsoft.com/office/drawing/2016/5/9/chartex" xmlns:cx4="http://schemas.microsoft.com/office/drawing/2016/5/10/chartex" xmlns:cx5="http://schemas.microsoft.com/office/drawing/2016/5/11/chartex" xmlns:cx6="http://schemas.microsoft.com/office/drawing/2016/5/12/chartex" xmlns:cx7="http://schemas.microsoft.com/office/drawing/2016/5/13/chartex" xmlns:cx8="http://schemas.microsoft.com/office/drawing/2016/5/14/chartex" xmlns:mc="http://schemas.openxmlformats.org/markup-compatibility/2006" xmlns:aink="http://schemas.microsoft.com/office/drawing/2016/ink" xmlns:am3d="http://schemas.microsoft.com/office/drawing/2017/model3d" xmlns:o="urn:schemas-microsoft-com:office:office" xmlns:oel="http://schemas.microsoft.com/office/2019/extlst" xmlns:r="http://schemas.openxmlformats.org/officeDocument/2006/relationships" xmlns:m="http://schemas.openxmlformats.org/officeDocument/2006/math" xmlns:v="urn:schemas-microsoft-com:vml" xmlns:wp14="http://schemas.microsoft.com/office/word/2010/wordprocessingDrawing" xmlns:wp="http://schemas.openxmlformats.org/drawingml/2006/wordprocessingDrawing" xmlns:w10="urn:schemas-microsoft-com:office:word" xmlns:w="http://schemas.openxmlformats.org/wordprocessingml/2006/main" xmlns:w14="http://schemas.microsoft.com/office/word/2010/wordml" xmlns:w15="http://schemas.microsoft.com/office/word/2012/wordml" xmlns:w16cex="http://schemas.microsoft.com/office/word/2018/wordml/cex" xmlns:w16cid="http://schemas.microsoft.com/office/word/2016/wordml/cid" xmlns:w16="http://schemas.microsoft.com/office/word/2018/wordml" xmlns:w16du="http://schemas.microsoft.com/office/word/2023/wordml/word16du" xmlns:w16sdtdh="http://schemas.microsoft.com/office/word/2020/wordml/sdtdatahash" xmlns:w16sdtfl="http://schemas.microsoft.com/office/word/2024/wordml/sdtformatlock" xmlns:w16se="http://schemas.microsoft.com/office/word/2015/wordml/symex" xmlns:wpg="http://schemas.microsoft.com/office/word/2010/wordprocessingGroup" xmlns:wpi="http://schemas.microsoft.com/office/word/2010/wordprocessingInk" xmlns:wne="http://schemas.microsoft.com/office/word/2006/wordml" xmlns:wps="http://schemas.microsoft.com/office/word/2010/wordprocessingShape" mc:Ignorable="w14 w15 w16se w16cid w16 w16cex w16sdtdh w16sdtfl w16du wp14">
+<w:numbering xmlns:wpc="http://schemas.microsoft.com/office/word/2010/wordprocessingCanvas" xmlns:cx="http://schemas.microsoft.com/office/drawing/2014/chartex" xmlns:cx1="http://schemas.microsoft.com/office/drawing/2015/9/8/chartex" xmlns:cx2="http://schemas.microsoft.com/office/drawing/2015/10/21/chartex" xmlns:cx3="http://schemas.microsoft.com/office/drawing/2016/5/9/chartex" xmlns:cx4="http://schemas.microsoft.com/office/drawing/2016/5/10/chartex" xmlns:cx5="http://schemas.microsoft.com/office/drawing/2016/5/11/chartex" xmlns:cx6="http://schemas.microsoft.com/office/drawing/2016/5/12/chartex" xmlns:cx7="http://schemas.microsoft.com/office/drawing/2016/5/13/chartex" xmlns:cx8="http://schemas.microsoft.com/office/drawing/2016/5/14/chartex" xmlns:mc="http://schemas.openxmlformats.org/markup-compatibility/2006" xmlns:aink="http://schemas.microsoft.com/office/drawing/2016/ink" xmlns:am3d="http://schemas.microsoft.com/office/drawing/2017/model3d" xmlns:o="urn:schemas-microsoft-com:office:office" xmlns:r="http://schemas.openxmlformats.org/officeDocument/2006/relationships" xmlns:m="http://schemas.openxmlformats.org/officeDocument/2006/math" xmlns:v="urn:schemas-microsoft-com:vml" xmlns:wp14="http://schemas.microsoft.com/office/word/2010/wordprocessingDrawing" xmlns:wp="http://schemas.openxmlformats.org/drawingml/2006/wordprocessingDrawing" xmlns:w10="urn:schemas-microsoft-com:office:word" xmlns:w="http://schemas.openxmlformats.org/wordprocessingml/2006/main" xmlns:w14="http://schemas.microsoft.com/office/word/2010/wordml" xmlns:w15="http://schemas.microsoft.com/office/word/2012/wordml" xmlns:w16cid="http://schemas.microsoft.com/office/word/2016/wordml/cid" xmlns:w16se="http://schemas.microsoft.com/office/word/2015/wordml/symex" xmlns:wpg="http://schemas.microsoft.com/office/word/2010/wordprocessingGroup" xmlns:wpi="http://schemas.microsoft.com/office/word/2010/wordprocessingInk" xmlns:wne="http://schemas.microsoft.com/office/word/2006/wordml" xmlns:wps="http://schemas.microsoft.com/office/word/2010/wordprocessingShape" mc:Ignorable="w14 w15 w16se w16cid wp14">
   <w:abstractNum w:abstractNumId="0" w15:restartNumberingAfterBreak="0">
     <w:nsid w:val="06885052"/>
     <w:multiLevelType w:val="multilevel"/>
@@ -4609,6 +5189,119 @@
     </w:lvl>
   </w:abstractNum>
   <w:abstractNum w:abstractNumId="6" w15:restartNumberingAfterBreak="0">
+    <w:nsid w:val="2A4B30FC"/>
+    <w:multiLevelType w:val="hybridMultilevel"/>
+    <w:tmpl w:val="0478BF4E"/>
+    <w:lvl w:ilvl="0" w:tplc="2C0A0001">
+      <w:start w:val="1"/>
+      <w:numFmt w:val="bullet"/>
+      <w:lvlText w:val=""/>
+      <w:lvlJc w:val="left"/>
+      <w:pPr>
+        <w:ind w:left="720" w:hanging="360"/>
+      </w:pPr>
+      <w:rPr>
+        <w:rFonts w:ascii="Symbol" w:hAnsi="Symbol" w:hint="default"/>
+      </w:rPr>
+    </w:lvl>
+    <w:lvl w:ilvl="1" w:tplc="2C0A0003">
+      <w:start w:val="1"/>
+      <w:numFmt w:val="bullet"/>
+      <w:lvlText w:val="o"/>
+      <w:lvlJc w:val="left"/>
+      <w:pPr>
+        <w:ind w:left="1440" w:hanging="360"/>
+      </w:pPr>
+      <w:rPr>
+        <w:rFonts w:ascii="Courier New" w:hAnsi="Courier New" w:cs="Courier New" w:hint="default"/>
+      </w:rPr>
+    </w:lvl>
+    <w:lvl w:ilvl="2" w:tplc="2C0A0005">
+      <w:start w:val="1"/>
+      <w:numFmt w:val="bullet"/>
+      <w:lvlText w:val=""/>
+      <w:lvlJc w:val="left"/>
+      <w:pPr>
+        <w:ind w:left="2160" w:hanging="360"/>
+      </w:pPr>
+      <w:rPr>
+        <w:rFonts w:ascii="Wingdings" w:hAnsi="Wingdings" w:hint="default"/>
+      </w:rPr>
+    </w:lvl>
+    <w:lvl w:ilvl="3" w:tplc="2C0A0001" w:tentative="1">
+      <w:start w:val="1"/>
+      <w:numFmt w:val="bullet"/>
+      <w:lvlText w:val=""/>
+      <w:lvlJc w:val="left"/>
+      <w:pPr>
+        <w:ind w:left="2880" w:hanging="360"/>
+      </w:pPr>
+      <w:rPr>
+        <w:rFonts w:ascii="Symbol" w:hAnsi="Symbol" w:hint="default"/>
+      </w:rPr>
+    </w:lvl>
+    <w:lvl w:ilvl="4" w:tplc="2C0A0003" w:tentative="1">
+      <w:start w:val="1"/>
+      <w:numFmt w:val="bullet"/>
+      <w:lvlText w:val="o"/>
+      <w:lvlJc w:val="left"/>
+      <w:pPr>
+        <w:ind w:left="3600" w:hanging="360"/>
+      </w:pPr>
+      <w:rPr>
+        <w:rFonts w:ascii="Courier New" w:hAnsi="Courier New" w:cs="Courier New" w:hint="default"/>
+      </w:rPr>
+    </w:lvl>
+    <w:lvl w:ilvl="5" w:tplc="2C0A0005" w:tentative="1">
+      <w:start w:val="1"/>
+      <w:numFmt w:val="bullet"/>
+      <w:lvlText w:val=""/>
+      <w:lvlJc w:val="left"/>
+      <w:pPr>
+        <w:ind w:left="4320" w:hanging="360"/>
+      </w:pPr>
+      <w:rPr>
+        <w:rFonts w:ascii="Wingdings" w:hAnsi="Wingdings" w:hint="default"/>
+      </w:rPr>
+    </w:lvl>
+    <w:lvl w:ilvl="6" w:tplc="2C0A0001" w:tentative="1">
+      <w:start w:val="1"/>
+      <w:numFmt w:val="bullet"/>
+      <w:lvlText w:val=""/>
+      <w:lvlJc w:val="left"/>
+      <w:pPr>
+        <w:ind w:left="5040" w:hanging="360"/>
+      </w:pPr>
+      <w:rPr>
+        <w:rFonts w:ascii="Symbol" w:hAnsi="Symbol" w:hint="default"/>
+      </w:rPr>
+    </w:lvl>
+    <w:lvl w:ilvl="7" w:tplc="2C0A0003" w:tentative="1">
+      <w:start w:val="1"/>
+      <w:numFmt w:val="bullet"/>
+      <w:lvlText w:val="o"/>
+      <w:lvlJc w:val="left"/>
+      <w:pPr>
+        <w:ind w:left="5760" w:hanging="360"/>
+      </w:pPr>
+      <w:rPr>
+        <w:rFonts w:ascii="Courier New" w:hAnsi="Courier New" w:cs="Courier New" w:hint="default"/>
+      </w:rPr>
+    </w:lvl>
+    <w:lvl w:ilvl="8" w:tplc="2C0A0005" w:tentative="1">
+      <w:start w:val="1"/>
+      <w:numFmt w:val="bullet"/>
+      <w:lvlText w:val=""/>
+      <w:lvlJc w:val="left"/>
+      <w:pPr>
+        <w:ind w:left="6480" w:hanging="360"/>
+      </w:pPr>
+      <w:rPr>
+        <w:rFonts w:ascii="Wingdings" w:hAnsi="Wingdings" w:hint="default"/>
+      </w:rPr>
+    </w:lvl>
+  </w:abstractNum>
+  <w:abstractNum w:abstractNumId="7" w15:restartNumberingAfterBreak="0">
     <w:nsid w:val="379F1BD4"/>
     <w:multiLevelType w:val="multilevel"/>
     <w:tmpl w:val="8A0C6FB6"/>
@@ -4721,7 +5414,7 @@
       </w:pPr>
     </w:lvl>
   </w:abstractNum>
-  <w:abstractNum w:abstractNumId="7" w15:restartNumberingAfterBreak="0">
+  <w:abstractNum w:abstractNumId="8" w15:restartNumberingAfterBreak="0">
     <w:nsid w:val="47583F1D"/>
     <w:multiLevelType w:val="multilevel"/>
     <w:tmpl w:val="DF880E4A"/>
@@ -4870,7 +5563,7 @@
       </w:rPr>
     </w:lvl>
   </w:abstractNum>
-  <w:abstractNum w:abstractNumId="8" w15:restartNumberingAfterBreak="0">
+  <w:abstractNum w:abstractNumId="9" w15:restartNumberingAfterBreak="0">
     <w:nsid w:val="604B684B"/>
     <w:multiLevelType w:val="multilevel"/>
     <w:tmpl w:val="BDB8D158"/>
@@ -5019,7 +5712,7 @@
       </w:rPr>
     </w:lvl>
   </w:abstractNum>
-  <w:abstractNum w:abstractNumId="9" w15:restartNumberingAfterBreak="0">
+  <w:abstractNum w:abstractNumId="10" w15:restartNumberingAfterBreak="0">
     <w:nsid w:val="6222007E"/>
     <w:multiLevelType w:val="multilevel"/>
     <w:tmpl w:val="18A034CE"/>
@@ -5168,7 +5861,7 @@
       </w:rPr>
     </w:lvl>
   </w:abstractNum>
-  <w:abstractNum w:abstractNumId="10" w15:restartNumberingAfterBreak="0">
+  <w:abstractNum w:abstractNumId="11" w15:restartNumberingAfterBreak="0">
     <w:nsid w:val="64D04632"/>
     <w:multiLevelType w:val="multilevel"/>
     <w:tmpl w:val="5252AC26"/>
@@ -5317,7 +6010,7 @@
       </w:rPr>
     </w:lvl>
   </w:abstractNum>
-  <w:abstractNum w:abstractNumId="11" w15:restartNumberingAfterBreak="0">
+  <w:abstractNum w:abstractNumId="12" w15:restartNumberingAfterBreak="0">
     <w:nsid w:val="66452A03"/>
     <w:multiLevelType w:val="multilevel"/>
     <w:tmpl w:val="C6006E18"/>
@@ -5333,7 +6026,7 @@
         <w:ind w:left="720" w:hanging="360"/>
       </w:pPr>
     </w:lvl>
-    <w:lvl w:ilvl="1" w:tentative="1">
+    <w:lvl w:ilvl="1">
       <w:start w:val="1"/>
       <w:numFmt w:val="decimal"/>
       <w:lvlText w:val="%2."/>
@@ -5430,7 +6123,7 @@
       </w:pPr>
     </w:lvl>
   </w:abstractNum>
-  <w:abstractNum w:abstractNumId="12" w15:restartNumberingAfterBreak="0">
+  <w:abstractNum w:abstractNumId="13" w15:restartNumberingAfterBreak="0">
     <w:nsid w:val="66FB7EBE"/>
     <w:multiLevelType w:val="multilevel"/>
     <w:tmpl w:val="4A8AF4C0"/>
@@ -5579,7 +6272,7 @@
       </w:rPr>
     </w:lvl>
   </w:abstractNum>
-  <w:abstractNum w:abstractNumId="13" w15:restartNumberingAfterBreak="0">
+  <w:abstractNum w:abstractNumId="14" w15:restartNumberingAfterBreak="0">
     <w:nsid w:val="78EF3E0D"/>
     <w:multiLevelType w:val="multilevel"/>
     <w:tmpl w:val="71540FB6"/>
@@ -5728,53 +6421,56 @@
       </w:rPr>
     </w:lvl>
   </w:abstractNum>
-  <w:num w:numId="1" w16cid:durableId="1066802707">
+  <w:num w:numId="1">
+    <w:abstractNumId w:val="8"/>
+  </w:num>
+  <w:num w:numId="2">
+    <w:abstractNumId w:val="11"/>
+  </w:num>
+  <w:num w:numId="3">
+    <w:abstractNumId w:val="10"/>
+  </w:num>
+  <w:num w:numId="4">
+    <w:abstractNumId w:val="3"/>
+  </w:num>
+  <w:num w:numId="5">
+    <w:abstractNumId w:val="4"/>
+  </w:num>
+  <w:num w:numId="6">
+    <w:abstractNumId w:val="1"/>
+  </w:num>
+  <w:num w:numId="7">
+    <w:abstractNumId w:val="5"/>
+  </w:num>
+  <w:num w:numId="8">
+    <w:abstractNumId w:val="12"/>
+  </w:num>
+  <w:num w:numId="9">
+    <w:abstractNumId w:val="2"/>
+  </w:num>
+  <w:num w:numId="10">
+    <w:abstractNumId w:val="14"/>
+  </w:num>
+  <w:num w:numId="11">
+    <w:abstractNumId w:val="13"/>
+  </w:num>
+  <w:num w:numId="12">
+    <w:abstractNumId w:val="9"/>
+  </w:num>
+  <w:num w:numId="13">
     <w:abstractNumId w:val="7"/>
   </w:num>
-  <w:num w:numId="2" w16cid:durableId="1322736831">
-    <w:abstractNumId w:val="10"/>
+  <w:num w:numId="14">
+    <w:abstractNumId w:val="0"/>
   </w:num>
-  <w:num w:numId="3" w16cid:durableId="467599796">
-    <w:abstractNumId w:val="9"/>
-  </w:num>
-  <w:num w:numId="4" w16cid:durableId="1184051937">
-    <w:abstractNumId w:val="3"/>
-  </w:num>
-  <w:num w:numId="5" w16cid:durableId="1933735666">
-    <w:abstractNumId w:val="4"/>
-  </w:num>
-  <w:num w:numId="6" w16cid:durableId="1007513798">
-    <w:abstractNumId w:val="1"/>
-  </w:num>
-  <w:num w:numId="7" w16cid:durableId="1318610607">
-    <w:abstractNumId w:val="5"/>
-  </w:num>
-  <w:num w:numId="8" w16cid:durableId="126508885">
-    <w:abstractNumId w:val="11"/>
-  </w:num>
-  <w:num w:numId="9" w16cid:durableId="1690330281">
-    <w:abstractNumId w:val="2"/>
-  </w:num>
-  <w:num w:numId="10" w16cid:durableId="242883728">
-    <w:abstractNumId w:val="13"/>
-  </w:num>
-  <w:num w:numId="11" w16cid:durableId="420569710">
-    <w:abstractNumId w:val="12"/>
-  </w:num>
-  <w:num w:numId="12" w16cid:durableId="1533952605">
-    <w:abstractNumId w:val="8"/>
-  </w:num>
-  <w:num w:numId="13" w16cid:durableId="57630926">
+  <w:num w:numId="15">
     <w:abstractNumId w:val="6"/>
-  </w:num>
-  <w:num w:numId="14" w16cid:durableId="1309016076">
-    <w:abstractNumId w:val="0"/>
   </w:num>
 </w:numbering>
 </file>
 
 <file path=word/styles.xml><?xml version="1.0" encoding="utf-8"?>
-<w:styles xmlns:mc="http://schemas.openxmlformats.org/markup-compatibility/2006" xmlns:r="http://schemas.openxmlformats.org/officeDocument/2006/relationships" xmlns:w="http://schemas.openxmlformats.org/wordprocessingml/2006/main" xmlns:w14="http://schemas.microsoft.com/office/word/2010/wordml" xmlns:w15="http://schemas.microsoft.com/office/word/2012/wordml" xmlns:w16cex="http://schemas.microsoft.com/office/word/2018/wordml/cex" xmlns:w16cid="http://schemas.microsoft.com/office/word/2016/wordml/cid" xmlns:w16="http://schemas.microsoft.com/office/word/2018/wordml" xmlns:w16du="http://schemas.microsoft.com/office/word/2023/wordml/word16du" xmlns:w16sdtdh="http://schemas.microsoft.com/office/word/2020/wordml/sdtdatahash" xmlns:w16sdtfl="http://schemas.microsoft.com/office/word/2024/wordml/sdtformatlock" xmlns:w16se="http://schemas.microsoft.com/office/word/2015/wordml/symex" mc:Ignorable="w14 w15 w16se w16cid w16 w16cex w16sdtdh w16sdtfl w16du">
+<w:styles xmlns:mc="http://schemas.openxmlformats.org/markup-compatibility/2006" xmlns:r="http://schemas.openxmlformats.org/officeDocument/2006/relationships" xmlns:w="http://schemas.openxmlformats.org/wordprocessingml/2006/main" xmlns:w14="http://schemas.microsoft.com/office/word/2010/wordml" xmlns:w15="http://schemas.microsoft.com/office/word/2012/wordml" xmlns:w16cid="http://schemas.microsoft.com/office/word/2016/wordml/cid" xmlns:w16se="http://schemas.microsoft.com/office/word/2015/wordml/symex" mc:Ignorable="w14 w15 w16se w16cid">
   <w:docDefaults>
     <w:rPrDefault>
       <w:rPr>
@@ -5792,7 +6488,7 @@
       </w:pPr>
     </w:pPrDefault>
   </w:docDefaults>
-  <w:latentStyles w:defLockedState="0" w:defUIPriority="99" w:defSemiHidden="0" w:defUnhideWhenUsed="0" w:defQFormat="0" w:count="376">
+  <w:latentStyles w:defLockedState="0" w:defUIPriority="99" w:defSemiHidden="0" w:defUnhideWhenUsed="0" w:defQFormat="0" w:count="375">
     <w:lsdException w:name="Normal" w:uiPriority="0" w:qFormat="1"/>
     <w:lsdException w:name="heading 1" w:uiPriority="9" w:qFormat="1"/>
     <w:lsdException w:name="heading 2" w:semiHidden="1" w:uiPriority="9" w:unhideWhenUsed="1" w:qFormat="1"/>
@@ -6168,7 +6864,6 @@
     <w:lsdException w:name="Smart Hyperlink" w:semiHidden="1" w:unhideWhenUsed="1"/>
     <w:lsdException w:name="Hashtag" w:semiHidden="1" w:unhideWhenUsed="1"/>
     <w:lsdException w:name="Unresolved Mention" w:semiHidden="1" w:unhideWhenUsed="1"/>
-    <w:lsdException w:name="Smart Link" w:semiHidden="1" w:unhideWhenUsed="1"/>
   </w:latentStyles>
   <w:style w:type="paragraph" w:default="1" w:styleId="Normal">
     <w:name w:val="Normal"/>
@@ -6777,7 +7472,7 @@
 </file>
 
 <file path=word/glossary/document.xml><?xml version="1.0" encoding="utf-8"?>
-<w:glossaryDocument xmlns:wpc="http://schemas.microsoft.com/office/word/2010/wordprocessingCanvas" xmlns:cx="http://schemas.microsoft.com/office/drawing/2014/chartex" xmlns:cx1="http://schemas.microsoft.com/office/drawing/2015/9/8/chartex" xmlns:cx2="http://schemas.microsoft.com/office/drawing/2015/10/21/chartex" xmlns:cx3="http://schemas.microsoft.com/office/drawing/2016/5/9/chartex" xmlns:cx4="http://schemas.microsoft.com/office/drawing/2016/5/10/chartex" xmlns:cx5="http://schemas.microsoft.com/office/drawing/2016/5/11/chartex" xmlns:cx6="http://schemas.microsoft.com/office/drawing/2016/5/12/chartex" xmlns:cx7="http://schemas.microsoft.com/office/drawing/2016/5/13/chartex" xmlns:cx8="http://schemas.microsoft.com/office/drawing/2016/5/14/chartex" xmlns:mc="http://schemas.openxmlformats.org/markup-compatibility/2006" xmlns:aink="http://schemas.microsoft.com/office/drawing/2016/ink" xmlns:am3d="http://schemas.microsoft.com/office/drawing/2017/model3d" xmlns:o="urn:schemas-microsoft-com:office:office" xmlns:oel="http://schemas.microsoft.com/office/2019/extlst" xmlns:r="http://schemas.openxmlformats.org/officeDocument/2006/relationships" xmlns:m="http://schemas.openxmlformats.org/officeDocument/2006/math" xmlns:v="urn:schemas-microsoft-com:vml" xmlns:wp14="http://schemas.microsoft.com/office/word/2010/wordprocessingDrawing" xmlns:wp="http://schemas.openxmlformats.org/drawingml/2006/wordprocessingDrawing" xmlns:w10="urn:schemas-microsoft-com:office:word" xmlns:w="http://schemas.openxmlformats.org/wordprocessingml/2006/main" xmlns:w14="http://schemas.microsoft.com/office/word/2010/wordml" xmlns:w15="http://schemas.microsoft.com/office/word/2012/wordml" xmlns:w16cex="http://schemas.microsoft.com/office/word/2018/wordml/cex" xmlns:w16cid="http://schemas.microsoft.com/office/word/2016/wordml/cid" xmlns:w16="http://schemas.microsoft.com/office/word/2018/wordml" xmlns:w16du="http://schemas.microsoft.com/office/word/2023/wordml/word16du" xmlns:w16sdtdh="http://schemas.microsoft.com/office/word/2020/wordml/sdtdatahash" xmlns:w16sdtfl="http://schemas.microsoft.com/office/word/2024/wordml/sdtformatlock" xmlns:w16se="http://schemas.microsoft.com/office/word/2015/wordml/symex" xmlns:wpg="http://schemas.microsoft.com/office/word/2010/wordprocessingGroup" xmlns:wpi="http://schemas.microsoft.com/office/word/2010/wordprocessingInk" xmlns:wne="http://schemas.microsoft.com/office/word/2006/wordml" xmlns:wps="http://schemas.microsoft.com/office/word/2010/wordprocessingShape" mc:Ignorable="w14 w15 w16se w16cid w16 w16cex w16sdtdh w16sdtfl w16du wp14">
+<w:glossaryDocument xmlns:wpc="http://schemas.microsoft.com/office/word/2010/wordprocessingCanvas" xmlns:cx="http://schemas.microsoft.com/office/drawing/2014/chartex" xmlns:cx1="http://schemas.microsoft.com/office/drawing/2015/9/8/chartex" xmlns:cx2="http://schemas.microsoft.com/office/drawing/2015/10/21/chartex" xmlns:cx3="http://schemas.microsoft.com/office/drawing/2016/5/9/chartex" xmlns:cx4="http://schemas.microsoft.com/office/drawing/2016/5/10/chartex" xmlns:cx5="http://schemas.microsoft.com/office/drawing/2016/5/11/chartex" xmlns:cx6="http://schemas.microsoft.com/office/drawing/2016/5/12/chartex" xmlns:cx7="http://schemas.microsoft.com/office/drawing/2016/5/13/chartex" xmlns:cx8="http://schemas.microsoft.com/office/drawing/2016/5/14/chartex" xmlns:mc="http://schemas.openxmlformats.org/markup-compatibility/2006" xmlns:aink="http://schemas.microsoft.com/office/drawing/2016/ink" xmlns:am3d="http://schemas.microsoft.com/office/drawing/2017/model3d" xmlns:o="urn:schemas-microsoft-com:office:office" xmlns:r="http://schemas.openxmlformats.org/officeDocument/2006/relationships" xmlns:m="http://schemas.openxmlformats.org/officeDocument/2006/math" xmlns:v="urn:schemas-microsoft-com:vml" xmlns:wp14="http://schemas.microsoft.com/office/word/2010/wordprocessingDrawing" xmlns:wp="http://schemas.openxmlformats.org/drawingml/2006/wordprocessingDrawing" xmlns:w10="urn:schemas-microsoft-com:office:word" xmlns:w="http://schemas.openxmlformats.org/wordprocessingml/2006/main" xmlns:w14="http://schemas.microsoft.com/office/word/2010/wordml" xmlns:w15="http://schemas.microsoft.com/office/word/2012/wordml" xmlns:w16cid="http://schemas.microsoft.com/office/word/2016/wordml/cid" xmlns:w16se="http://schemas.microsoft.com/office/word/2015/wordml/symex" xmlns:wpg="http://schemas.microsoft.com/office/word/2010/wordprocessingGroup" xmlns:wpi="http://schemas.microsoft.com/office/word/2010/wordprocessingInk" xmlns:wne="http://schemas.microsoft.com/office/word/2006/wordml" xmlns:wps="http://schemas.microsoft.com/office/word/2010/wordprocessingShape" mc:Ignorable="w14 w15 w16se w16cid wp14">
   <w:docParts>
     <w:docPart>
       <w:docPartPr>
@@ -6803,7 +7498,7 @@
             <w:rPr>
               <w:rFonts w:asciiTheme="majorHAnsi" w:eastAsiaTheme="majorEastAsia" w:hAnsiTheme="majorHAnsi" w:cstheme="majorBidi"/>
               <w:caps/>
-              <w:color w:val="156082" w:themeColor="accent1"/>
+              <w:color w:val="4472C4" w:themeColor="accent1"/>
               <w:sz w:val="80"/>
               <w:szCs w:val="80"/>
               <w:lang w:val="es-ES"/>
@@ -6835,7 +7530,7 @@
           </w:pPr>
           <w:r>
             <w:rPr>
-              <w:color w:val="156082" w:themeColor="accent1"/>
+              <w:color w:val="4472C4" w:themeColor="accent1"/>
               <w:sz w:val="28"/>
               <w:szCs w:val="28"/>
               <w:lang w:val="es-ES"/>
@@ -6850,7 +7545,7 @@
 </file>
 
 <file path=word/glossary/fontTable.xml><?xml version="1.0" encoding="utf-8"?>
-<w:fonts xmlns:mc="http://schemas.openxmlformats.org/markup-compatibility/2006" xmlns:r="http://schemas.openxmlformats.org/officeDocument/2006/relationships" xmlns:w="http://schemas.openxmlformats.org/wordprocessingml/2006/main" xmlns:w14="http://schemas.microsoft.com/office/word/2010/wordml" xmlns:w15="http://schemas.microsoft.com/office/word/2012/wordml" xmlns:w16cex="http://schemas.microsoft.com/office/word/2018/wordml/cex" xmlns:w16cid="http://schemas.microsoft.com/office/word/2016/wordml/cid" xmlns:w16="http://schemas.microsoft.com/office/word/2018/wordml" xmlns:w16du="http://schemas.microsoft.com/office/word/2023/wordml/word16du" xmlns:w16sdtdh="http://schemas.microsoft.com/office/word/2020/wordml/sdtdatahash" xmlns:w16sdtfl="http://schemas.microsoft.com/office/word/2024/wordml/sdtformatlock" xmlns:w16se="http://schemas.microsoft.com/office/word/2015/wordml/symex" mc:Ignorable="w14 w15 w16se w16cid w16 w16cex w16sdtdh w16sdtfl w16du">
+<w:fonts xmlns:mc="http://schemas.openxmlformats.org/markup-compatibility/2006" xmlns:r="http://schemas.openxmlformats.org/officeDocument/2006/relationships" xmlns:w="http://schemas.openxmlformats.org/wordprocessingml/2006/main" xmlns:w14="http://schemas.microsoft.com/office/word/2010/wordml" xmlns:w15="http://schemas.microsoft.com/office/word/2012/wordml" xmlns:w16cid="http://schemas.microsoft.com/office/word/2016/wordml/cid" xmlns:w16se="http://schemas.microsoft.com/office/word/2015/wordml/symex" mc:Ignorable="w14 w15 w16se w16cid">
   <w:font w:name="Symbol">
     <w:panose1 w:val="05050102010706020507"/>
     <w:charset w:val="02"/>
@@ -6880,22 +7575,38 @@
     <w:sig w:usb0="00000000" w:usb1="10000000" w:usb2="00000000" w:usb3="00000000" w:csb0="80000000" w:csb1="00000000"/>
   </w:font>
   <w:font w:name="Aptos">
+    <w:altName w:val="Calibri"/>
     <w:charset w:val="00"/>
     <w:family w:val="swiss"/>
     <w:pitch w:val="variable"/>
     <w:sig w:usb0="20000287" w:usb1="00000003" w:usb2="00000000" w:usb3="00000000" w:csb0="0000019F" w:csb1="00000000"/>
   </w:font>
   <w:font w:name="Aptos Display">
+    <w:altName w:val="Calibri"/>
     <w:charset w:val="00"/>
     <w:family w:val="swiss"/>
     <w:pitch w:val="variable"/>
     <w:sig w:usb0="20000287" w:usb1="00000003" w:usb2="00000000" w:usb3="00000000" w:csb0="0000019F" w:csb1="00000000"/>
   </w:font>
+  <w:font w:name="Calibri">
+    <w:panose1 w:val="020F0502020204030204"/>
+    <w:charset w:val="00"/>
+    <w:family w:val="swiss"/>
+    <w:pitch w:val="variable"/>
+    <w:sig w:usb0="E4002EFF" w:usb1="C200247B" w:usb2="00000009" w:usb3="00000000" w:csb0="000001FF" w:csb1="00000000"/>
+  </w:font>
+  <w:font w:name="Calibri Light">
+    <w:panose1 w:val="020F0302020204030204"/>
+    <w:charset w:val="00"/>
+    <w:family w:val="swiss"/>
+    <w:pitch w:val="variable"/>
+    <w:sig w:usb0="E4002EFF" w:usb1="C200247B" w:usb2="00000009" w:usb3="00000000" w:csb0="000001FF" w:csb1="00000000"/>
+  </w:font>
 </w:fonts>
 </file>
 
 <file path=word/glossary/settings.xml><?xml version="1.0" encoding="utf-8"?>
-<w:settings xmlns:mc="http://schemas.openxmlformats.org/markup-compatibility/2006" xmlns:o="urn:schemas-microsoft-com:office:office" xmlns:r="http://schemas.openxmlformats.org/officeDocument/2006/relationships" xmlns:m="http://schemas.openxmlformats.org/officeDocument/2006/math" xmlns:v="urn:schemas-microsoft-com:vml" xmlns:w10="urn:schemas-microsoft-com:office:word" xmlns:w="http://schemas.openxmlformats.org/wordprocessingml/2006/main" xmlns:w14="http://schemas.microsoft.com/office/word/2010/wordml" xmlns:w15="http://schemas.microsoft.com/office/word/2012/wordml" xmlns:w16cex="http://schemas.microsoft.com/office/word/2018/wordml/cex" xmlns:w16cid="http://schemas.microsoft.com/office/word/2016/wordml/cid" xmlns:w16="http://schemas.microsoft.com/office/word/2018/wordml" xmlns:w16du="http://schemas.microsoft.com/office/word/2023/wordml/word16du" xmlns:w16sdtdh="http://schemas.microsoft.com/office/word/2020/wordml/sdtdatahash" xmlns:w16sdtfl="http://schemas.microsoft.com/office/word/2024/wordml/sdtformatlock" xmlns:w16se="http://schemas.microsoft.com/office/word/2015/wordml/symex" xmlns:sl="http://schemas.openxmlformats.org/schemaLibrary/2006/main" mc:Ignorable="w14 w15 w16se w16cid w16 w16cex w16sdtdh w16sdtfl w16du">
+<w:settings xmlns:mc="http://schemas.openxmlformats.org/markup-compatibility/2006" xmlns:o="urn:schemas-microsoft-com:office:office" xmlns:r="http://schemas.openxmlformats.org/officeDocument/2006/relationships" xmlns:m="http://schemas.openxmlformats.org/officeDocument/2006/math" xmlns:v="urn:schemas-microsoft-com:vml" xmlns:w10="urn:schemas-microsoft-com:office:word" xmlns:w="http://schemas.openxmlformats.org/wordprocessingml/2006/main" xmlns:w14="http://schemas.microsoft.com/office/word/2010/wordml" xmlns:w15="http://schemas.microsoft.com/office/word/2012/wordml" xmlns:w16cid="http://schemas.microsoft.com/office/word/2016/wordml/cid" xmlns:w16se="http://schemas.microsoft.com/office/word/2015/wordml/symex" xmlns:sl="http://schemas.openxmlformats.org/schemaLibrary/2006/main" mc:Ignorable="w14 w15 w16se w16cid">
   <w:view w:val="normal"/>
   <w:defaultTabStop w:val="708"/>
   <w:hyphenationZone w:val="425"/>
@@ -6913,6 +7624,7 @@
     <w:rsidRoot w:val="00B12CE3"/>
     <w:rsid w:val="001E3270"/>
     <w:rsid w:val="00216291"/>
+    <w:rsid w:val="00351E1F"/>
     <w:rsid w:val="003805C1"/>
     <w:rsid w:val="0054396F"/>
     <w:rsid w:val="0075534F"/>
@@ -6942,7 +7654,7 @@
 </file>
 
 <file path=word/glossary/styles.xml><?xml version="1.0" encoding="utf-8"?>
-<w:styles xmlns:mc="http://schemas.openxmlformats.org/markup-compatibility/2006" xmlns:r="http://schemas.openxmlformats.org/officeDocument/2006/relationships" xmlns:w="http://schemas.openxmlformats.org/wordprocessingml/2006/main" xmlns:w14="http://schemas.microsoft.com/office/word/2010/wordml" xmlns:w15="http://schemas.microsoft.com/office/word/2012/wordml" xmlns:w16cex="http://schemas.microsoft.com/office/word/2018/wordml/cex" xmlns:w16cid="http://schemas.microsoft.com/office/word/2016/wordml/cid" xmlns:w16="http://schemas.microsoft.com/office/word/2018/wordml" xmlns:w16du="http://schemas.microsoft.com/office/word/2023/wordml/word16du" xmlns:w16sdtdh="http://schemas.microsoft.com/office/word/2020/wordml/sdtdatahash" xmlns:w16sdtfl="http://schemas.microsoft.com/office/word/2024/wordml/sdtformatlock" xmlns:w16se="http://schemas.microsoft.com/office/word/2015/wordml/symex" mc:Ignorable="w14 w15 w16se w16cid w16 w16cex w16sdtdh w16sdtfl w16du">
+<w:styles xmlns:mc="http://schemas.openxmlformats.org/markup-compatibility/2006" xmlns:r="http://schemas.openxmlformats.org/officeDocument/2006/relationships" xmlns:w="http://schemas.openxmlformats.org/wordprocessingml/2006/main" xmlns:w14="http://schemas.microsoft.com/office/word/2010/wordml" xmlns:w15="http://schemas.microsoft.com/office/word/2012/wordml" xmlns:w16cid="http://schemas.microsoft.com/office/word/2016/wordml/cid" xmlns:w16se="http://schemas.microsoft.com/office/word/2015/wordml/symex" mc:Ignorable="w14 w15 w16se w16cid">
   <w:docDefaults>
     <w:rPrDefault>
       <w:rPr>
@@ -6960,7 +7672,7 @@
       </w:pPr>
     </w:pPrDefault>
   </w:docDefaults>
-  <w:latentStyles w:defLockedState="0" w:defUIPriority="99" w:defSemiHidden="0" w:defUnhideWhenUsed="0" w:defQFormat="0" w:count="376">
+  <w:latentStyles w:defLockedState="0" w:defUIPriority="99" w:defSemiHidden="0" w:defUnhideWhenUsed="0" w:defQFormat="0" w:count="375">
     <w:lsdException w:name="Normal" w:uiPriority="0" w:qFormat="1"/>
     <w:lsdException w:name="heading 1" w:uiPriority="9" w:qFormat="1"/>
     <w:lsdException w:name="heading 2" w:semiHidden="1" w:uiPriority="9" w:unhideWhenUsed="1" w:qFormat="1"/>
@@ -7336,7 +8048,6 @@
     <w:lsdException w:name="Smart Hyperlink" w:semiHidden="1" w:unhideWhenUsed="1"/>
     <w:lsdException w:name="Hashtag" w:semiHidden="1" w:unhideWhenUsed="1"/>
     <w:lsdException w:name="Unresolved Mention" w:semiHidden="1" w:unhideWhenUsed="1"/>
-    <w:lsdException w:name="Smart Link" w:semiHidden="1" w:unhideWhenUsed="1"/>
   </w:latentStyles>
   <w:style w:type="paragraph" w:default="1" w:styleId="Normal">
     <w:name w:val="Normal"/>
@@ -7381,7 +8092,7 @@
 </file>
 
 <file path=word/glossary/webSettings.xml><?xml version="1.0" encoding="utf-8"?>
-<w:webSettings xmlns:mc="http://schemas.openxmlformats.org/markup-compatibility/2006" xmlns:r="http://schemas.openxmlformats.org/officeDocument/2006/relationships" xmlns:w="http://schemas.openxmlformats.org/wordprocessingml/2006/main" xmlns:w14="http://schemas.microsoft.com/office/word/2010/wordml" xmlns:w15="http://schemas.microsoft.com/office/word/2012/wordml" xmlns:w16cex="http://schemas.microsoft.com/office/word/2018/wordml/cex" xmlns:w16cid="http://schemas.microsoft.com/office/word/2016/wordml/cid" xmlns:w16="http://schemas.microsoft.com/office/word/2018/wordml" xmlns:w16du="http://schemas.microsoft.com/office/word/2023/wordml/word16du" xmlns:w16sdtdh="http://schemas.microsoft.com/office/word/2020/wordml/sdtdatahash" xmlns:w16sdtfl="http://schemas.microsoft.com/office/word/2024/wordml/sdtformatlock" xmlns:w16se="http://schemas.microsoft.com/office/word/2015/wordml/symex" mc:Ignorable="w14 w15 w16se w16cid w16 w16cex w16sdtdh w16sdtfl w16du">
+<w:webSettings xmlns:mc="http://schemas.openxmlformats.org/markup-compatibility/2006" xmlns:r="http://schemas.openxmlformats.org/officeDocument/2006/relationships" xmlns:w="http://schemas.openxmlformats.org/wordprocessingml/2006/main" xmlns:w14="http://schemas.microsoft.com/office/word/2010/wordml" xmlns:w15="http://schemas.microsoft.com/office/word/2012/wordml" xmlns:w16cid="http://schemas.microsoft.com/office/word/2016/wordml/cid" xmlns:w16se="http://schemas.microsoft.com/office/word/2015/wordml/symex" mc:Ignorable="w14 w15 w16se w16cid">
   <w:optimizeForBrowser/>
   <w:allowPNG/>
 </w:webSettings>
@@ -7706,7 +8417,7 @@
 </file>
 
 <file path=customXml/itemProps2.xml><?xml version="1.0" encoding="utf-8"?>
-<ds:datastoreItem xmlns:ds="http://schemas.openxmlformats.org/officeDocument/2006/customXml" ds:itemID="{CE563A3D-FD14-4EC4-B1A4-28B0312C9BE5}">
+<ds:datastoreItem xmlns:ds="http://schemas.openxmlformats.org/officeDocument/2006/customXml" ds:itemID="{DCE29497-16AE-4A19-BAAB-5365829ED006}">
   <ds:schemaRefs>
     <ds:schemaRef ds:uri="http://schemas.openxmlformats.org/officeDocument/2006/bibliography"/>
   </ds:schemaRefs>

--- a/extras/Estrategia.docx
+++ b/extras/Estrategia.docx
@@ -2765,23 +2765,117 @@
       <w:pPr>
         <w:pStyle w:val="Prrafodelista"/>
         <w:numPr>
-          <w:ilvl w:val="1"/>
+          <w:ilvl w:val="0"/>
           <w:numId w:val="15"/>
         </w:numPr>
       </w:pPr>
       <w:r>
-        <w:t>FACT_INSCRIPCION: Datos agregados con GROUP BY por (Tiempo + Sede Categoría + Turno + Rango Etario)</w:t>
+        <w:rPr>
+          <w:b/>
+          <w:bCs/>
+        </w:rPr>
+        <w:t>FACT_INSCRIPCION:</w:t>
+      </w:r>
+      <w:r>
+        <w:t> Datos agregados con GROUP BY por (Tiempo + Sede + Categoría + Turno + Rango Etario)</w:t>
+      </w:r>
+    </w:p>
+    <w:p>
+      <w:pPr>
+        <w:pStyle w:val="Prrafodelista"/>
+        <w:ind w:left="1068"/>
+      </w:pPr>
+      <w:r>
+        <w:t xml:space="preserve">Métricas </w:t>
+      </w:r>
+      <w:proofErr w:type="spellStart"/>
+      <w:r>
+        <w:t>pre-calculadas</w:t>
+      </w:r>
+      <w:proofErr w:type="spellEnd"/>
+      <w:r>
+        <w:t xml:space="preserve">: </w:t>
+      </w:r>
+      <w:proofErr w:type="spellStart"/>
+      <w:r>
+        <w:t>Cantidad_Inscripciones</w:t>
+      </w:r>
+      <w:proofErr w:type="spellEnd"/>
+      <w:r>
+        <w:t xml:space="preserve">, </w:t>
+      </w:r>
+      <w:proofErr w:type="spellStart"/>
+      <w:r>
+        <w:t>Inscripciones_Aprobadas</w:t>
+      </w:r>
+      <w:proofErr w:type="spellEnd"/>
+      <w:r>
+        <w:t xml:space="preserve">, </w:t>
+      </w:r>
+      <w:proofErr w:type="spellStart"/>
+      <w:r>
+        <w:t>Inscripciones_Rechazadas</w:t>
+      </w:r>
+      <w:proofErr w:type="spellEnd"/>
+      <w:r>
+        <w:t xml:space="preserve">, </w:t>
+      </w:r>
+      <w:proofErr w:type="spellStart"/>
+      <w:r>
+        <w:t>Inscripciones_Pendientes</w:t>
+      </w:r>
+      <w:proofErr w:type="spellEnd"/>
+      <w:r>
+        <w:t xml:space="preserve">, </w:t>
+      </w:r>
+      <w:proofErr w:type="spellStart"/>
+      <w:r>
+        <w:t>Dias_Promedio_Hasta_Respuesta</w:t>
+      </w:r>
+      <w:proofErr w:type="spellEnd"/>
+      <w:r>
+        <w:t xml:space="preserve">, </w:t>
+      </w:r>
+      <w:proofErr w:type="spellStart"/>
+      <w:r>
+        <w:t>Importe_Total_Esperado</w:t>
+      </w:r>
+      <w:proofErr w:type="spellEnd"/>
+    </w:p>
+    <w:p>
+      <w:pPr>
+        <w:pStyle w:val="Prrafodelista"/>
+        <w:ind w:left="1068"/>
+      </w:pPr>
+      <w:r>
+        <w:t>8,924 registros agregados (de 14,980 inscripciones totales)</w:t>
       </w:r>
     </w:p>
     <w:p>
       <w:pPr>
         <w:pStyle w:val="Prrafodelista"/>
         <w:numPr>
-          <w:ilvl w:val="1"/>
+          <w:ilvl w:val="0"/>
           <w:numId w:val="15"/>
         </w:numPr>
       </w:pPr>
       <w:r>
+        <w:rPr>
+          <w:b/>
+          <w:bCs/>
+        </w:rPr>
+        <w:t>FACT_EVALUACION_CURSO:</w:t>
+      </w:r>
+      <w:r>
+        <w:t> Datos agregados con GROUP BY por (Tiempo + Sede + Categoría + Rango Etario)</w:t>
+      </w:r>
+    </w:p>
+    <w:p>
+      <w:pPr>
+        <w:pStyle w:val="Prrafodelista"/>
+        <w:ind w:left="1068"/>
+      </w:pPr>
+      <w:r>
         <w:t xml:space="preserve">Métricas </w:t>
       </w:r>
       <w:proofErr w:type="spellStart"/>
@@ -2794,7 +2888,7 @@
       </w:r>
       <w:proofErr w:type="spellStart"/>
       <w:r>
-        <w:t>Cantidad_Inscripciones</w:t>
+        <w:t>Cantidad_Evaluaciones</w:t>
       </w:r>
       <w:proofErr w:type="spellEnd"/>
       <w:r>
@@ -2802,7 +2896,7 @@
       </w:r>
       <w:proofErr w:type="spellStart"/>
       <w:r>
-        <w:t>Inscripciones_Aprobadas</w:t>
+        <w:t>Cantidad_Presentes</w:t>
       </w:r>
       <w:proofErr w:type="spellEnd"/>
       <w:r>
@@ -2810,7 +2904,7 @@
       </w:r>
       <w:proofErr w:type="spellStart"/>
       <w:r>
-        <w:t>Inscripciones_Rechazadas</w:t>
+        <w:t>Cantidad_Ausentes</w:t>
       </w:r>
       <w:proofErr w:type="spellEnd"/>
       <w:r>
@@ -2818,56 +2912,257 @@
       </w:r>
       <w:proofErr w:type="spellStart"/>
       <w:r>
-        <w:t>Dias_Promedio_Hasta_Respuesta</w:t>
-      </w:r>
-      <w:proofErr w:type="spellEnd"/>
+        <w:t>Cantidad_Aprobados</w:t>
+      </w:r>
+      <w:proofErr w:type="spellEnd"/>
+      <w:r>
+        <w:t xml:space="preserve">, </w:t>
+      </w:r>
+      <w:proofErr w:type="spellStart"/>
+      <w:r>
+        <w:t>Suma_Notas</w:t>
+      </w:r>
+      <w:proofErr w:type="spellEnd"/>
+      <w:r>
+        <w:t xml:space="preserve">, </w:t>
+      </w:r>
+      <w:proofErr w:type="spellStart"/>
+      <w:r>
+        <w:t>Nota_Promedio</w:t>
+      </w:r>
+      <w:proofErr w:type="spellEnd"/>
+    </w:p>
+    <w:p>
+      <w:pPr>
+        <w:pStyle w:val="Prrafodelista"/>
+        <w:ind w:left="1068"/>
+      </w:pPr>
+      <w:r>
+        <w:t>3,623 registros agregados (de 68,895 evaluaciones totales - reducción 95%)</w:t>
+      </w:r>
     </w:p>
     <w:p>
       <w:pPr>
         <w:pStyle w:val="Prrafodelista"/>
         <w:numPr>
-          <w:ilvl w:val="1"/>
+          <w:ilvl w:val="0"/>
           <w:numId w:val="15"/>
         </w:numPr>
       </w:pPr>
       <w:r>
-        <w:t>8,924 registros agregados (de 14,980 inscripciones totales)</w:t>
+        <w:rPr>
+          <w:b/>
+          <w:bCs/>
+        </w:rPr>
+        <w:t>FACT_EVALUACION_FINAL:</w:t>
+      </w:r>
+      <w:r>
+        <w:t> Datos agregados con GROUP BY por (Tiempo + Sede + Categoría + Rango Etario)</w:t>
+      </w:r>
+    </w:p>
+    <w:p>
+      <w:pPr>
+        <w:pStyle w:val="Prrafodelista"/>
+        <w:ind w:left="1068"/>
+      </w:pPr>
+      <w:r>
+        <w:t xml:space="preserve">Métricas </w:t>
+      </w:r>
+      <w:proofErr w:type="spellStart"/>
+      <w:r>
+        <w:t>pre-calculadas</w:t>
+      </w:r>
+      <w:proofErr w:type="spellEnd"/>
+      <w:r>
+        <w:t xml:space="preserve">: </w:t>
+      </w:r>
+      <w:proofErr w:type="spellStart"/>
+      <w:r>
+        <w:t>Cantidad_Inscripciones_Final</w:t>
+      </w:r>
+      <w:proofErr w:type="spellEnd"/>
+      <w:r>
+        <w:t xml:space="preserve">, </w:t>
+      </w:r>
+      <w:proofErr w:type="spellStart"/>
+      <w:r>
+        <w:t>Cantidad_Presentes</w:t>
+      </w:r>
+      <w:proofErr w:type="spellEnd"/>
+      <w:r>
+        <w:t xml:space="preserve">, </w:t>
+      </w:r>
+      <w:proofErr w:type="spellStart"/>
+      <w:r>
+        <w:t>Cantidad_Ausentes</w:t>
+      </w:r>
+      <w:proofErr w:type="spellEnd"/>
+      <w:r>
+        <w:t xml:space="preserve">, </w:t>
+      </w:r>
+      <w:proofErr w:type="spellStart"/>
+      <w:r>
+        <w:t>Cantidad_Aprobados</w:t>
+      </w:r>
+      <w:proofErr w:type="spellEnd"/>
+      <w:r>
+        <w:t xml:space="preserve">, </w:t>
+      </w:r>
+      <w:proofErr w:type="spellStart"/>
+      <w:r>
+        <w:t>Suma_Notas</w:t>
+      </w:r>
+      <w:proofErr w:type="spellEnd"/>
+      <w:r>
+        <w:t xml:space="preserve">, </w:t>
+      </w:r>
+      <w:proofErr w:type="spellStart"/>
+      <w:r>
+        <w:t>Nota_Promedio</w:t>
+      </w:r>
+      <w:proofErr w:type="spellEnd"/>
+      <w:r>
+        <w:t xml:space="preserve">, </w:t>
+      </w:r>
+      <w:proofErr w:type="spellStart"/>
+      <w:r>
+        <w:t>Dias_Promedio_Finalizacion</w:t>
+      </w:r>
+      <w:proofErr w:type="spellEnd"/>
+    </w:p>
+    <w:p>
+      <w:pPr>
+        <w:pStyle w:val="Prrafodelista"/>
+        <w:ind w:left="1068"/>
+      </w:pPr>
+      <w:r>
+        <w:t>1,546 registros agregados (de 3,732 inscripciones a finales - reducción 59%)</w:t>
       </w:r>
     </w:p>
     <w:p>
       <w:pPr>
         <w:pStyle w:val="Prrafodelista"/>
         <w:numPr>
-          <w:ilvl w:val="1"/>
+          <w:ilvl w:val="0"/>
           <w:numId w:val="15"/>
         </w:numPr>
       </w:pPr>
       <w:r>
-        <w:t>FACT_EVALUACION_CURSO: Granularidad de evento individual (una fila por evaluación)</w:t>
+        <w:rPr>
+          <w:b/>
+          <w:bCs/>
+        </w:rPr>
+        <w:t>FACT_PAGO:</w:t>
+      </w:r>
+      <w:r>
+        <w:t> Datos agregados con GROUP BY por (Tiempo Emisión + Sede + Categoría + Medio Pago)</w:t>
+      </w:r>
+    </w:p>
+    <w:p>
+      <w:pPr>
+        <w:pStyle w:val="Prrafodelista"/>
+        <w:ind w:left="1068"/>
+      </w:pPr>
+      <w:r>
+        <w:t xml:space="preserve">Métricas </w:t>
+      </w:r>
+      <w:proofErr w:type="spellStart"/>
+      <w:r>
+        <w:t>pre-calculadas</w:t>
+      </w:r>
+      <w:proofErr w:type="spellEnd"/>
+      <w:r>
+        <w:t xml:space="preserve">: </w:t>
+      </w:r>
+      <w:proofErr w:type="spellStart"/>
+      <w:r>
+        <w:t>Cantidad_Facturas</w:t>
+      </w:r>
+      <w:proofErr w:type="spellEnd"/>
+      <w:r>
+        <w:t xml:space="preserve">, </w:t>
+      </w:r>
+      <w:proofErr w:type="spellStart"/>
+      <w:r>
+        <w:t>Importe_Total_Facturado</w:t>
+      </w:r>
+      <w:proofErr w:type="spellEnd"/>
+      <w:r>
+        <w:t xml:space="preserve">, </w:t>
+      </w:r>
+      <w:proofErr w:type="spellStart"/>
+      <w:r>
+        <w:t>Importe_Total_Pagado</w:t>
+      </w:r>
+      <w:proofErr w:type="spellEnd"/>
+      <w:r>
+        <w:t xml:space="preserve">, </w:t>
+      </w:r>
+      <w:proofErr w:type="spellStart"/>
+      <w:r>
+        <w:t>Cantidad_Facturas_Pagadas</w:t>
+      </w:r>
+      <w:proofErr w:type="spellEnd"/>
+      <w:r>
+        <w:t xml:space="preserve">, </w:t>
+      </w:r>
+      <w:proofErr w:type="spellStart"/>
+      <w:r>
+        <w:t>Cantidad_Pagos_En_Termino</w:t>
+      </w:r>
+      <w:proofErr w:type="spellEnd"/>
+      <w:r>
+        <w:t xml:space="preserve">, </w:t>
+      </w:r>
+      <w:proofErr w:type="spellStart"/>
+      <w:r>
+        <w:t>Cantidad_Pagos_Fuera_Termino</w:t>
+      </w:r>
+      <w:proofErr w:type="spellEnd"/>
+      <w:r>
+        <w:t xml:space="preserve">, </w:t>
+      </w:r>
+      <w:proofErr w:type="spellStart"/>
+      <w:r>
+        <w:t>Importe_Adeudado</w:t>
+      </w:r>
+      <w:proofErr w:type="spellEnd"/>
+    </w:p>
+    <w:p>
+      <w:pPr>
+        <w:pStyle w:val="Prrafodelista"/>
+        <w:ind w:left="1068"/>
+      </w:pPr>
+      <w:r>
+        <w:t>6,349 registros agregados (de 68,895 detalles de factura - reducción 91%)</w:t>
       </w:r>
     </w:p>
     <w:p>
       <w:pPr>
         <w:pStyle w:val="Prrafodelista"/>
         <w:numPr>
-          <w:ilvl w:val="1"/>
+          <w:ilvl w:val="0"/>
           <w:numId w:val="15"/>
         </w:numPr>
       </w:pPr>
       <w:r>
-        <w:t>FACT_EVALUACION_FINAL: Datos agregados con GROUP BY por (Tiempo + Sede + Categoría + Rango Etario)</w:t>
+        <w:rPr>
+          <w:b/>
+          <w:bCs/>
+        </w:rPr>
+        <w:t>FACT_ENCUESTA:</w:t>
+      </w:r>
+      <w:r>
+        <w:t> Datos agregados con GROUP BY por (Tiempo + Sede + Categoría + Rango Etario Profesor + Satisfacción)</w:t>
       </w:r>
     </w:p>
     <w:p>
       <w:pPr>
         <w:pStyle w:val="Prrafodelista"/>
-        <w:numPr>
-          <w:ilvl w:val="1"/>
-          <w:numId w:val="15"/>
-        </w:numPr>
-      </w:pPr>
-      <w:r>
-        <w:t xml:space="preserve"> Métricas </w:t>
+        <w:ind w:left="1068"/>
+      </w:pPr>
+      <w:r>
+        <w:t xml:space="preserve">Métricas </w:t>
       </w:r>
       <w:proofErr w:type="spellStart"/>
       <w:r>
@@ -2879,7 +3174,7 @@
       </w:r>
       <w:proofErr w:type="spellStart"/>
       <w:r>
-        <w:t>Cantidad_Presentes</w:t>
+        <w:t>Cantidad_Respuestas</w:t>
       </w:r>
       <w:proofErr w:type="spellEnd"/>
       <w:r>
@@ -2887,7 +3182,7 @@
       </w:r>
       <w:proofErr w:type="spellStart"/>
       <w:r>
-        <w:t>Cantidad_Ausentes</w:t>
+        <w:t>Suma_Notas</w:t>
       </w:r>
       <w:proofErr w:type="spellEnd"/>
       <w:r>
@@ -2895,14 +3190,6 @@
       </w:r>
       <w:proofErr w:type="spellStart"/>
       <w:r>
-        <w:t>Cantidad_Aprobados</w:t>
-      </w:r>
-      <w:proofErr w:type="spellEnd"/>
-      <w:r>
-        <w:t xml:space="preserve">, </w:t>
-      </w:r>
-      <w:proofErr w:type="spellStart"/>
-      <w:r>
         <w:t>Nota_Promedio</w:t>
       </w:r>
       <w:proofErr w:type="spellEnd"/>
@@ -2910,130 +3197,21 @@
     <w:p>
       <w:pPr>
         <w:pStyle w:val="Prrafodelista"/>
-        <w:numPr>
-          <w:ilvl w:val="1"/>
-          <w:numId w:val="15"/>
-        </w:numPr>
-      </w:pPr>
-      <w:r>
-        <w:t>1,546 registros agregados (de 3,732 inscripciones a finales)</w:t>
+        <w:ind w:left="1068"/>
+      </w:pPr>
+      <w:r>
+        <w:t>6,202 registros agregados (de 52,404 respuestas individuales - reducción 88%)</w:t>
       </w:r>
     </w:p>
     <w:p>
       <w:pPr>
         <w:pStyle w:val="Prrafodelista"/>
-        <w:numPr>
-          <w:ilvl w:val="1"/>
-          <w:numId w:val="15"/>
-        </w:numPr>
-      </w:pPr>
-      <w:r>
-        <w:t>FACT_PAGO: Datos agregados con GROUP BY por (Tiempo Emisión + Sede + Categoría + Medio Pago)</w:t>
-      </w:r>
+        <w:ind w:left="1068"/>
+      </w:pPr>
     </w:p>
     <w:p>
       <w:pPr>
         <w:pStyle w:val="Prrafodelista"/>
-        <w:numPr>
-          <w:ilvl w:val="1"/>
-          <w:numId w:val="15"/>
-        </w:numPr>
-      </w:pPr>
-      <w:r>
-        <w:t xml:space="preserve"> Métricas </w:t>
-      </w:r>
-      <w:proofErr w:type="spellStart"/>
-      <w:r>
-        <w:t>pre-calculadas</w:t>
-      </w:r>
-      <w:proofErr w:type="spellEnd"/>
-      <w:r>
-        <w:t xml:space="preserve">: </w:t>
-      </w:r>
-      <w:proofErr w:type="spellStart"/>
-      <w:r>
-        <w:t>Cantidad_Facturas</w:t>
-      </w:r>
-      <w:proofErr w:type="spellEnd"/>
-      <w:r>
-        <w:t xml:space="preserve">, </w:t>
-      </w:r>
-      <w:proofErr w:type="spellStart"/>
-      <w:r>
-        <w:t>Importe_Total_Facturado</w:t>
-      </w:r>
-      <w:proofErr w:type="spellEnd"/>
-      <w:r>
-        <w:t xml:space="preserve">, </w:t>
-      </w:r>
-      <w:proofErr w:type="spellStart"/>
-      <w:r>
-        <w:t>Cantidad_Pagos_En_Termino</w:t>
-      </w:r>
-      <w:proofErr w:type="spellEnd"/>
-      <w:r>
-        <w:t xml:space="preserve">, </w:t>
-      </w:r>
-      <w:proofErr w:type="spellStart"/>
-      <w:r>
-        <w:t>Importe_Adeudado</w:t>
-      </w:r>
-      <w:proofErr w:type="spellEnd"/>
-    </w:p>
-    <w:p>
-      <w:pPr>
-        <w:pStyle w:val="Prrafodelista"/>
-        <w:numPr>
-          <w:ilvl w:val="1"/>
-          <w:numId w:val="15"/>
-        </w:numPr>
-      </w:pPr>
-      <w:r>
-        <w:t xml:space="preserve"> 6,349 registros agregados (de 68,895 detalles de factura - reducción 91%)</w:t>
-      </w:r>
-    </w:p>
-    <w:p>
-      <w:pPr>
-        <w:pStyle w:val="Prrafodelista"/>
-        <w:numPr>
-          <w:ilvl w:val="1"/>
-          <w:numId w:val="15"/>
-        </w:numPr>
-      </w:pPr>
-      <w:r>
-        <w:t>FACT_ENCUESTA: Granularidad de respuesta individual</w:t>
-      </w:r>
-    </w:p>
-    <w:p>
-      <w:pPr>
-        <w:pStyle w:val="Prrafodelista"/>
-        <w:numPr>
-          <w:ilvl w:val="1"/>
-          <w:numId w:val="15"/>
-        </w:numPr>
-      </w:pPr>
-      <w:r>
-        <w:t xml:space="preserve">Los casos en los que se mantienen los hechos no agregados es por necesitar hacer drill </w:t>
-      </w:r>
-      <w:proofErr w:type="spellStart"/>
-      <w:r>
-        <w:t>down</w:t>
-      </w:r>
-      <w:proofErr w:type="spellEnd"/>
-      <w:r>
-        <w:t xml:space="preserve"> individual (Para </w:t>
-      </w:r>
-      <w:proofErr w:type="spellStart"/>
-      <w:r>
-        <w:t>evaluación_curso</w:t>
-      </w:r>
-      <w:proofErr w:type="spellEnd"/>
-      <w:r>
-        <w:t xml:space="preserve"> necesito ver desempeño por modulo o TP especifico y para encuesta necesito respuestas por pregunta especifica)</w:t>
-      </w:r>
-    </w:p>
-    <w:p>
-      <w:pPr>
         <w:numPr>
           <w:ilvl w:val="0"/>
           <w:numId w:val="8"/>
@@ -3048,6 +3226,9 @@
       </w:r>
       <w:r>
         <w:br/>
+      </w:r>
+      <w:r>
+        <w:lastRenderedPageBreak/>
         <w:t>Un ejemplo es DIM_SEDE, que incluye institución, localidad y provincia en una misma tabla.</w:t>
       </w:r>
       <w:r>
@@ -3079,9 +3260,6 @@
       </w:r>
       <w:r>
         <w:br/>
-      </w:r>
-      <w:r>
-        <w:lastRenderedPageBreak/>
         <w:t>DIM_SEDE: única fuente de verdad para análisis geográficos.</w:t>
       </w:r>
       <w:r>
@@ -3148,7 +3326,7 @@
       </w:r>
       <w:proofErr w:type="spellStart"/>
       <w:r>
-        <w:t>Tiempo_Evaluacion_Key</w:t>
+        <w:t>Tiempo_Key</w:t>
       </w:r>
       <w:proofErr w:type="spellEnd"/>
       <w:r>
@@ -3222,7 +3400,7 @@
     <w:p>
       <w:r>
         <w:pict w14:anchorId="051302E1">
-          <v:rect id="_x0000_i1039" style="width:0;height:1.5pt" o:hralign="center" o:hrstd="t" o:hr="t" fillcolor="#a0a0a0" stroked="f"/>
+          <v:rect id="_x0000_i1025" style="width:0;height:1.5pt" o:hralign="center" o:hrstd="t" o:hr="t" fillcolor="#a0a0a0" stroked="f"/>
         </w:pict>
       </w:r>
     </w:p>
@@ -3397,6 +3575,7 @@
       </w:pPr>
       <w:bookmarkStart w:id="12" w:name="_Toc214477092"/>
       <w:r>
+        <w:lastRenderedPageBreak/>
         <w:t xml:space="preserve">Justificación de </w:t>
       </w:r>
       <w:r>
@@ -3428,9 +3607,6 @@
       </w:r>
       <w:r>
         <w:br/>
-      </w:r>
-      <w:r>
-        <w:lastRenderedPageBreak/>
         <w:t>Incluye atributos calculados como cuatrimestre y nombre del mes.</w:t>
       </w:r>
       <w:r>
@@ -3592,15 +3768,182 @@
       <w:bookmarkEnd w:id="13"/>
     </w:p>
     <w:p>
-      <w:r>
+      <w:pPr>
+        <w:rPr>
+          <w:b/>
+          <w:bCs/>
+        </w:rPr>
+      </w:pPr>
+      <w:r>
+        <w:rPr>
+          <w:b/>
+          <w:bCs/>
+        </w:rPr>
         <w:t>FACT_INSCRIPCION</w:t>
       </w:r>
+    </w:p>
+    <w:p>
+      <w:r>
+        <w:rPr>
+          <w:b/>
+          <w:bCs/>
+        </w:rPr>
+        <w:t>Granularidad:</w:t>
+      </w:r>
+      <w:r>
+        <w:t> Datos agregados con GROUP BY por (</w:t>
+      </w:r>
+      <w:proofErr w:type="spellStart"/>
+      <w:r>
+        <w:t>Tiempo_Key</w:t>
+      </w:r>
+      <w:proofErr w:type="spellEnd"/>
+      <w:r>
+        <w:t xml:space="preserve"> + </w:t>
+      </w:r>
+      <w:proofErr w:type="spellStart"/>
+      <w:r>
+        <w:t>Sede_Key</w:t>
+      </w:r>
+      <w:proofErr w:type="spellEnd"/>
+      <w:r>
+        <w:t xml:space="preserve"> + </w:t>
+      </w:r>
+      <w:proofErr w:type="spellStart"/>
+      <w:r>
+        <w:t>Categoria_Key</w:t>
+      </w:r>
+      <w:proofErr w:type="spellEnd"/>
+      <w:r>
+        <w:t xml:space="preserve"> + </w:t>
+      </w:r>
+      <w:proofErr w:type="spellStart"/>
+      <w:r>
+        <w:t>Turno_Key</w:t>
+      </w:r>
+      <w:proofErr w:type="spellEnd"/>
+      <w:r>
+        <w:t xml:space="preserve"> + </w:t>
+      </w:r>
+      <w:proofErr w:type="spellStart"/>
+      <w:r>
+        <w:t>Rango_Etario_Alumno_Key</w:t>
+      </w:r>
+      <w:proofErr w:type="spellEnd"/>
+      <w:r>
+        <w:t>).</w:t>
+      </w:r>
       <w:r>
         <w:br/>
-        <w:t xml:space="preserve">Granularidad: </w:t>
-      </w:r>
-      <w:r>
-        <w:t>Datos **agregados** con GROUP BY por (</w:t>
+      </w:r>
+      <w:r>
+        <w:rPr>
+          <w:b/>
+          <w:bCs/>
+        </w:rPr>
+        <w:t>Dimensiones:</w:t>
+      </w:r>
+      <w:r>
+        <w:t> tiempo inscripción, sede, categoría, turno, rango etario alumno.</w:t>
+      </w:r>
+      <w:r>
+        <w:br/>
+      </w:r>
+      <w:r>
+        <w:rPr>
+          <w:b/>
+          <w:bCs/>
+        </w:rPr>
+        <w:t>Métricas:</w:t>
+      </w:r>
+      <w:r>
+        <w:t> </w:t>
+      </w:r>
+      <w:proofErr w:type="spellStart"/>
+      <w:r>
+        <w:t>Cantidad_Inscripciones</w:t>
+      </w:r>
+      <w:proofErr w:type="spellEnd"/>
+      <w:r>
+        <w:t xml:space="preserve">, </w:t>
+      </w:r>
+      <w:proofErr w:type="spellStart"/>
+      <w:r>
+        <w:t>Inscripciones_Aprobadas</w:t>
+      </w:r>
+      <w:proofErr w:type="spellEnd"/>
+      <w:r>
+        <w:t xml:space="preserve">, </w:t>
+      </w:r>
+      <w:proofErr w:type="spellStart"/>
+      <w:r>
+        <w:t>Inscripciones_Rechazadas</w:t>
+      </w:r>
+      <w:proofErr w:type="spellEnd"/>
+      <w:r>
+        <w:t xml:space="preserve">, </w:t>
+      </w:r>
+      <w:proofErr w:type="spellStart"/>
+      <w:r>
+        <w:lastRenderedPageBreak/>
+        <w:t>Inscripciones_Pendientes</w:t>
+      </w:r>
+      <w:proofErr w:type="spellEnd"/>
+      <w:r>
+        <w:t xml:space="preserve">, </w:t>
+      </w:r>
+      <w:proofErr w:type="spellStart"/>
+      <w:r>
+        <w:t>Dias_Promedio_Hasta_Respuesta</w:t>
+      </w:r>
+      <w:proofErr w:type="spellEnd"/>
+      <w:r>
+        <w:t xml:space="preserve">, </w:t>
+      </w:r>
+      <w:proofErr w:type="spellStart"/>
+      <w:r>
+        <w:t>Importe_Total_Esperado</w:t>
+      </w:r>
+      <w:proofErr w:type="spellEnd"/>
+      <w:r>
+        <w:br/>
+      </w:r>
+      <w:r>
+        <w:rPr>
+          <w:b/>
+          <w:bCs/>
+        </w:rPr>
+        <w:t>Usado en indicadores:</w:t>
+      </w:r>
+      <w:r>
+        <w:t> 1 y 2.</w:t>
+      </w:r>
+    </w:p>
+    <w:p>
+      <w:pPr>
+        <w:rPr>
+          <w:b/>
+          <w:bCs/>
+        </w:rPr>
+      </w:pPr>
+      <w:r>
+        <w:rPr>
+          <w:b/>
+          <w:bCs/>
+        </w:rPr>
+        <w:t>FACT_EVALUACION_CURSO</w:t>
+      </w:r>
+    </w:p>
+    <w:p>
+      <w:r>
+        <w:rPr>
+          <w:b/>
+          <w:bCs/>
+        </w:rPr>
+        <w:t>Granularidad:</w:t>
+      </w:r>
+      <w:r>
+        <w:t> Datos agregados con GROUP BY por (</w:t>
       </w:r>
       <w:proofErr w:type="spellStart"/>
       <w:r>
@@ -3628,14 +3971,6 @@
       </w:r>
       <w:proofErr w:type="spellStart"/>
       <w:r>
-        <w:t>Turno_Key</w:t>
-      </w:r>
-      <w:proofErr w:type="spellEnd"/>
-      <w:r>
-        <w:t xml:space="preserve"> + </w:t>
-      </w:r>
-      <w:proofErr w:type="spellStart"/>
-      <w:r>
         <w:t>Rango_Etario_Alumno_Key</w:t>
       </w:r>
       <w:proofErr w:type="spellEnd"/>
@@ -3646,25 +3981,31 @@
         <w:br/>
       </w:r>
       <w:r>
-        <w:t xml:space="preserve">Dimensiones: </w:t>
-      </w:r>
-      <w:r>
-        <w:t xml:space="preserve">tiempo de inscripción, sede, categoría, turno, rango etario </w:t>
-      </w:r>
-      <w:proofErr w:type="spellStart"/>
-      <w:r>
-        <w:t>alumno.</w:t>
-      </w:r>
-      <w:proofErr w:type="spellEnd"/>
+        <w:rPr>
+          <w:b/>
+          <w:bCs/>
+        </w:rPr>
+        <w:t>Dimensiones:</w:t>
+      </w:r>
+      <w:r>
+        <w:t> tiempo evaluación, sede, categoría, rango etario alumno.</w:t>
+      </w:r>
       <w:r>
         <w:br/>
       </w:r>
       <w:r>
-        <w:t xml:space="preserve">Métricas: </w:t>
-      </w:r>
-      <w:proofErr w:type="spellStart"/>
-      <w:r>
-        <w:t>Cantidad_Inscripciones</w:t>
+        <w:rPr>
+          <w:b/>
+          <w:bCs/>
+        </w:rPr>
+        <w:t>Métricas:</w:t>
+      </w:r>
+      <w:r>
+        <w:t> </w:t>
+      </w:r>
+      <w:proofErr w:type="spellStart"/>
+      <w:r>
+        <w:t>Cantidad_Evaluaciones</w:t>
       </w:r>
       <w:proofErr w:type="spellEnd"/>
       <w:r>
@@ -3672,7 +4013,7 @@
       </w:r>
       <w:proofErr w:type="spellStart"/>
       <w:r>
-        <w:t>Inscripciones_Aprobadas</w:t>
+        <w:t>Cantidad_Presentes</w:t>
       </w:r>
       <w:proofErr w:type="spellEnd"/>
       <w:r>
@@ -3680,7 +4021,7 @@
       </w:r>
       <w:proofErr w:type="spellStart"/>
       <w:r>
-        <w:t>Inscripciones_Rechazadas</w:t>
+        <w:t>Cantidad_Ausentes</w:t>
       </w:r>
       <w:proofErr w:type="spellEnd"/>
       <w:r>
@@ -3688,322 +4029,471 @@
       </w:r>
       <w:proofErr w:type="spellStart"/>
       <w:r>
-        <w:t>Dias_Promedio_Hasta_Respuesta</w:t>
-      </w:r>
-      <w:proofErr w:type="spellEnd"/>
-      <w:r>
-        <w:t xml:space="preserve">, </w:t>
-      </w:r>
-      <w:proofErr w:type="spellStart"/>
-      <w:r>
-        <w:t>Importe_Total_Esperado</w:t>
-      </w:r>
-      <w:proofErr w:type="spellEnd"/>
-      <w:r>
-        <w:br/>
-        <w:t>Utilizado en indicadores 1 y 2.</w:t>
-      </w:r>
-    </w:p>
-    <w:p>
-      <w:r>
-        <w:t>FACT_EVALUACION_CURSO</w:t>
-      </w:r>
-      <w:r>
-        <w:br/>
-        <w:t>Granularidad: Una fila por cada evaluación de módulo o TP.</w:t>
-      </w:r>
-      <w:r>
-        <w:br/>
-        <w:t xml:space="preserve">Dimensiones: </w:t>
-      </w:r>
-      <w:r>
-        <w:t>tiempo evaluación</w:t>
-      </w:r>
-      <w:r>
-        <w:t>, sede, categoría, rango etario del alumno.</w:t>
-      </w:r>
-      <w:r>
-        <w:br/>
-      </w:r>
-      <w:r>
-        <w:lastRenderedPageBreak/>
-        <w:t>Métricas: nota, presente, aprobado.</w:t>
-      </w:r>
-      <w:r>
-        <w:br/>
-        <w:t>Soporta el indicador 3.</w:t>
-      </w:r>
-    </w:p>
-    <w:p>
-      <w:r>
-        <w:t>FACT_EVALUACION_FINAL</w:t>
-      </w:r>
-      <w:r>
-        <w:br/>
-        <w:t xml:space="preserve">Granularidad: </w:t>
-      </w:r>
-      <w:r>
-        <w:t>Datos agregados con GROUP BY por (</w:t>
-      </w:r>
-      <w:proofErr w:type="spellStart"/>
-      <w:r>
-        <w:t>Tiempo_Key</w:t>
-      </w:r>
-      <w:proofErr w:type="spellEnd"/>
-      <w:r>
-        <w:t xml:space="preserve"> + </w:t>
-      </w:r>
-      <w:proofErr w:type="spellStart"/>
-      <w:r>
-        <w:t>Sede_Key</w:t>
-      </w:r>
-      <w:proofErr w:type="spellEnd"/>
-      <w:r>
-        <w:t xml:space="preserve"> + </w:t>
-      </w:r>
-      <w:proofErr w:type="spellStart"/>
-      <w:r>
-        <w:t>Categoria_Key</w:t>
-      </w:r>
-      <w:proofErr w:type="spellEnd"/>
-      <w:r>
-        <w:t xml:space="preserve"> + </w:t>
-      </w:r>
-      <w:proofErr w:type="spellStart"/>
-      <w:r>
-        <w:t>Rango_Etario_Alumno_Key</w:t>
-      </w:r>
-      <w:proofErr w:type="spellEnd"/>
-      <w:r>
-        <w:t>).</w:t>
-      </w:r>
-      <w:r>
-        <w:br/>
-        <w:t xml:space="preserve">Dimensiones: </w:t>
-      </w:r>
-      <w:r>
-        <w:t>tiempo evaluación final</w:t>
-      </w:r>
+        <w:t>Cantidad_Aprobados</w:t>
+      </w:r>
+      <w:proofErr w:type="spellEnd"/>
       <w:r>
         <w:t>,</w:t>
-      </w:r>
-      <w:r>
-        <w:t xml:space="preserve"> sede, categoría, rango etario.</w:t>
-      </w:r>
-      <w:r>
-        <w:br/>
-        <w:t xml:space="preserve">Métricas: </w:t>
-      </w:r>
-      <w:proofErr w:type="spellStart"/>
-      <w:r>
-        <w:t>Cantidad_Inscripciones_Final</w:t>
-      </w:r>
-      <w:proofErr w:type="spellEnd"/>
-      <w:r>
-        <w:t xml:space="preserve">, </w:t>
-      </w:r>
-      <w:proofErr w:type="spellStart"/>
-      <w:r>
-        <w:t>Cantidad_Presentes</w:t>
-      </w:r>
-      <w:proofErr w:type="spellEnd"/>
-      <w:r>
-        <w:t xml:space="preserve">, </w:t>
-      </w:r>
-      <w:proofErr w:type="spellStart"/>
-      <w:r>
-        <w:t>Cantidad_Ausentes</w:t>
-      </w:r>
-      <w:proofErr w:type="spellEnd"/>
-      <w:r>
-        <w:t xml:space="preserve">, </w:t>
-      </w:r>
-      <w:proofErr w:type="spellStart"/>
-      <w:r>
-        <w:t>Cantidad_Aprobados</w:t>
-      </w:r>
-      <w:proofErr w:type="spellEnd"/>
-      <w:r>
-        <w:t xml:space="preserve">, </w:t>
-      </w:r>
-      <w:proofErr w:type="spellStart"/>
-      <w:r>
-        <w:t>Nota_Promedio</w:t>
-      </w:r>
-      <w:proofErr w:type="spellEnd"/>
-      <w:r>
-        <w:t xml:space="preserve">, </w:t>
-      </w:r>
-      <w:proofErr w:type="spellStart"/>
-      <w:r>
-        <w:t>Suma_Notas</w:t>
-      </w:r>
-      <w:proofErr w:type="spellEnd"/>
-      <w:r>
-        <w:t xml:space="preserve">, </w:t>
-      </w:r>
-      <w:proofErr w:type="spellStart"/>
-      <w:r>
-        <w:t>Dias_Promedio_Finalizacion</w:t>
-      </w:r>
-      <w:proofErr w:type="spellEnd"/>
-      <w:r>
-        <w:br/>
-        <w:t>Usado en indicadores 4, 5 y 6.</w:t>
-      </w:r>
-    </w:p>
-    <w:p>
-      <w:r>
-        <w:t>FACT_PAGO</w:t>
-      </w:r>
-      <w:r>
-        <w:br/>
-        <w:t xml:space="preserve">Granularidad: </w:t>
-      </w:r>
-      <w:r>
-        <w:t>Datos agregados con GROUP BY por (</w:t>
-      </w:r>
-      <w:proofErr w:type="spellStart"/>
-      <w:r>
-        <w:t>Tiempo_Key</w:t>
-      </w:r>
-      <w:proofErr w:type="spellEnd"/>
-      <w:r>
-        <w:t xml:space="preserve"> emisión + </w:t>
-      </w:r>
-      <w:proofErr w:type="spellStart"/>
-      <w:r>
-        <w:t>Sede_Key</w:t>
-      </w:r>
-      <w:proofErr w:type="spellEnd"/>
-      <w:r>
-        <w:t xml:space="preserve"> + </w:t>
-      </w:r>
-      <w:proofErr w:type="spellStart"/>
-      <w:r>
-        <w:t>Categoria_Key</w:t>
-      </w:r>
-      <w:proofErr w:type="spellEnd"/>
-      <w:r>
-        <w:t xml:space="preserve"> + </w:t>
-      </w:r>
-      <w:proofErr w:type="spellStart"/>
-      <w:r>
-        <w:t>MedioPago_Key</w:t>
-      </w:r>
-      <w:proofErr w:type="spellEnd"/>
-      <w:r>
-        <w:t>).</w:t>
-      </w:r>
-      <w:r>
-        <w:br/>
-        <w:t xml:space="preserve">Dimensiones: </w:t>
-      </w:r>
-      <w:r>
-        <w:t>tiempo emisión factura</w:t>
-      </w:r>
-      <w:r>
-        <w:t>, sede, categoría, medio de pago.</w:t>
-      </w:r>
-      <w:r>
-        <w:br/>
-        <w:t xml:space="preserve">Métricas: </w:t>
-      </w:r>
-      <w:proofErr w:type="spellStart"/>
-      <w:r>
-        <w:t>Cantidad_Facturas</w:t>
-      </w:r>
-      <w:proofErr w:type="spellEnd"/>
-      <w:r>
-        <w:t xml:space="preserve">, </w:t>
-      </w:r>
-      <w:proofErr w:type="spellStart"/>
-      <w:r>
-        <w:t>Importe_Total_Facturado</w:t>
-      </w:r>
-      <w:proofErr w:type="spellEnd"/>
-      <w:r>
-        <w:t xml:space="preserve">, </w:t>
-      </w:r>
-      <w:proofErr w:type="spellStart"/>
-      <w:r>
-        <w:t>Importe_Total_Pagado</w:t>
-      </w:r>
-      <w:proofErr w:type="spellEnd"/>
-      <w:r>
-        <w:t xml:space="preserve">, </w:t>
-      </w:r>
-      <w:proofErr w:type="spellStart"/>
-      <w:r>
-        <w:t>Importe_Adeudado</w:t>
-      </w:r>
-      <w:proofErr w:type="spellEnd"/>
-      <w:r>
-        <w:t xml:space="preserve">, </w:t>
-      </w:r>
-      <w:proofErr w:type="spellStart"/>
-      <w:r>
-        <w:t>Cantidad_Facturas_Pagadas</w:t>
-      </w:r>
-      <w:proofErr w:type="spellEnd"/>
-      <w:r>
-        <w:t xml:space="preserve">, </w:t>
-      </w:r>
-      <w:proofErr w:type="spellStart"/>
-      <w:r>
-        <w:t>Cantidad_Pagos_En_Termino</w:t>
-      </w:r>
-      <w:proofErr w:type="spellEnd"/>
-      <w:r>
-        <w:t xml:space="preserve">, </w:t>
-      </w:r>
-      <w:proofErr w:type="spellStart"/>
-      <w:r>
-        <w:t>Cantidad_Pagos_Fuera_Termino</w:t>
-      </w:r>
-      <w:proofErr w:type="spellEnd"/>
-      <w:r>
-        <w:t xml:space="preserve">, </w:t>
-      </w:r>
-      <w:proofErr w:type="spellStart"/>
-      <w:r>
-        <w:t>Dias_Promedio_Fuera_Termino</w:t>
-      </w:r>
-      <w:proofErr w:type="spellEnd"/>
-      <w:r>
-        <w:br/>
-      </w:r>
-      <w:r>
-        <w:t>Utilizado en indicadores 7, 8 y 9.</w:t>
-      </w:r>
-    </w:p>
-    <w:p>
-      <w:r>
-        <w:t>FACT_ENCUESTA</w:t>
-      </w:r>
-      <w:r>
-        <w:br/>
-        <w:t>Granularidad: Una fila por cada respuesta a pregunta de encuesta.</w:t>
-      </w:r>
-      <w:r>
-        <w:br/>
-        <w:t xml:space="preserve">Dimensiones: </w:t>
-      </w:r>
-      <w:r>
-        <w:t>tiempo registro encuesta</w:t>
       </w:r>
       <w:bookmarkStart w:id="14" w:name="_GoBack"/>
       <w:bookmarkEnd w:id="14"/>
       <w:r>
-        <w:t>, sede, categoría, rango etario profesor, satisfacción.</w:t>
-      </w:r>
+        <w:t xml:space="preserve"> </w:t>
+      </w:r>
+      <w:proofErr w:type="spellStart"/>
+      <w:r>
+        <w:t>Suma_Notas</w:t>
+      </w:r>
+      <w:proofErr w:type="spellEnd"/>
+      <w:r>
+        <w:t xml:space="preserve">, </w:t>
+      </w:r>
+      <w:proofErr w:type="spellStart"/>
+      <w:r>
+        <w:t>Nota_Promedio</w:t>
+      </w:r>
+      <w:proofErr w:type="spellEnd"/>
       <w:r>
         <w:br/>
-        <w:t>Métricas: nota, cantidad de respuestas.</w:t>
+      </w:r>
+      <w:r>
+        <w:rPr>
+          <w:b/>
+          <w:bCs/>
+        </w:rPr>
+        <w:t>Usado en indicadores:</w:t>
+      </w:r>
+      <w:r>
+        <w:t> 3.</w:t>
+      </w:r>
+    </w:p>
+    <w:p>
+      <w:pPr>
+        <w:rPr>
+          <w:b/>
+          <w:bCs/>
+        </w:rPr>
+      </w:pPr>
+      <w:r>
+        <w:rPr>
+          <w:b/>
+          <w:bCs/>
+        </w:rPr>
+        <w:t>FACT_EVALUACION_FINAL</w:t>
+      </w:r>
+    </w:p>
+    <w:p>
+      <w:r>
+        <w:rPr>
+          <w:b/>
+          <w:bCs/>
+        </w:rPr>
+        <w:t>Granularidad:</w:t>
+      </w:r>
+      <w:r>
+        <w:t> Datos agregados con GROUP BY por (</w:t>
+      </w:r>
+      <w:proofErr w:type="spellStart"/>
+      <w:r>
+        <w:t>Tiempo_Key</w:t>
+      </w:r>
+      <w:proofErr w:type="spellEnd"/>
+      <w:r>
+        <w:t xml:space="preserve"> + </w:t>
+      </w:r>
+      <w:proofErr w:type="spellStart"/>
+      <w:r>
+        <w:t>Sede_Key</w:t>
+      </w:r>
+      <w:proofErr w:type="spellEnd"/>
+      <w:r>
+        <w:t xml:space="preserve"> + </w:t>
+      </w:r>
+      <w:proofErr w:type="spellStart"/>
+      <w:r>
+        <w:t>Categoria_Key</w:t>
+      </w:r>
+      <w:proofErr w:type="spellEnd"/>
+      <w:r>
+        <w:t xml:space="preserve"> + </w:t>
+      </w:r>
+      <w:proofErr w:type="spellStart"/>
+      <w:r>
+        <w:t>Rango_Etario_Alumno_Key</w:t>
+      </w:r>
+      <w:proofErr w:type="spellEnd"/>
+      <w:r>
+        <w:t>).</w:t>
       </w:r>
       <w:r>
         <w:br/>
-        <w:t>Relacionado con el indicador 10.</w:t>
+      </w:r>
+      <w:r>
+        <w:rPr>
+          <w:b/>
+          <w:bCs/>
+        </w:rPr>
+        <w:t>Dimensiones:</w:t>
+      </w:r>
+      <w:r>
+        <w:t> tiempo evaluación final, sede, categoría, rango etario alumno.</w:t>
+      </w:r>
+      <w:r>
+        <w:br/>
+      </w:r>
+      <w:r>
+        <w:rPr>
+          <w:b/>
+          <w:bCs/>
+        </w:rPr>
+        <w:t>Métricas:</w:t>
+      </w:r>
+      <w:r>
+        <w:t> </w:t>
+      </w:r>
+      <w:proofErr w:type="spellStart"/>
+      <w:r>
+        <w:t>Cantidad_Inscripciones_Final</w:t>
+      </w:r>
+      <w:proofErr w:type="spellEnd"/>
+      <w:r>
+        <w:t xml:space="preserve">, </w:t>
+      </w:r>
+      <w:proofErr w:type="spellStart"/>
+      <w:r>
+        <w:t>Cantidad_Presentes</w:t>
+      </w:r>
+      <w:proofErr w:type="spellEnd"/>
+      <w:r>
+        <w:t xml:space="preserve">, </w:t>
+      </w:r>
+      <w:proofErr w:type="spellStart"/>
+      <w:r>
+        <w:t>Cantidad_Ausentes</w:t>
+      </w:r>
+      <w:proofErr w:type="spellEnd"/>
+      <w:r>
+        <w:t xml:space="preserve">, </w:t>
+      </w:r>
+      <w:proofErr w:type="spellStart"/>
+      <w:r>
+        <w:t>Cantidad_Aprobados</w:t>
+      </w:r>
+      <w:proofErr w:type="spellEnd"/>
+      <w:r>
+        <w:t xml:space="preserve">, </w:t>
+      </w:r>
+      <w:proofErr w:type="spellStart"/>
+      <w:r>
+        <w:t>Suma_Notas</w:t>
+      </w:r>
+      <w:proofErr w:type="spellEnd"/>
+      <w:r>
+        <w:t xml:space="preserve">, </w:t>
+      </w:r>
+      <w:proofErr w:type="spellStart"/>
+      <w:r>
+        <w:t>Nota_Promedio</w:t>
+      </w:r>
+      <w:proofErr w:type="spellEnd"/>
+      <w:r>
+        <w:t xml:space="preserve">, </w:t>
+      </w:r>
+      <w:proofErr w:type="spellStart"/>
+      <w:r>
+        <w:t>Dias_Promedio_Finalizacion</w:t>
+      </w:r>
+      <w:proofErr w:type="spellEnd"/>
+      <w:r>
+        <w:br/>
+      </w:r>
+      <w:r>
+        <w:rPr>
+          <w:b/>
+          <w:bCs/>
+        </w:rPr>
+        <w:t>Usado en indicadores:</w:t>
+      </w:r>
+      <w:r>
+        <w:t> 4, 5 y 6.</w:t>
+      </w:r>
+    </w:p>
+    <w:p>
+      <w:pPr>
+        <w:rPr>
+          <w:b/>
+          <w:bCs/>
+        </w:rPr>
+      </w:pPr>
+      <w:r>
+        <w:rPr>
+          <w:b/>
+          <w:bCs/>
+        </w:rPr>
+        <w:t>FACT_PAGO</w:t>
+      </w:r>
+    </w:p>
+    <w:p>
+      <w:r>
+        <w:rPr>
+          <w:b/>
+          <w:bCs/>
+        </w:rPr>
+        <w:t>Granularidad:</w:t>
+      </w:r>
+      <w:r>
+        <w:t> Datos agregados con GROUP BY por (</w:t>
+      </w:r>
+      <w:proofErr w:type="spellStart"/>
+      <w:r>
+        <w:t>Tiempo_Key</w:t>
+      </w:r>
+      <w:proofErr w:type="spellEnd"/>
+      <w:r>
+        <w:t xml:space="preserve"> + </w:t>
+      </w:r>
+      <w:proofErr w:type="spellStart"/>
+      <w:r>
+        <w:t>Sede_Key</w:t>
+      </w:r>
+      <w:proofErr w:type="spellEnd"/>
+      <w:r>
+        <w:t xml:space="preserve"> + </w:t>
+      </w:r>
+      <w:proofErr w:type="spellStart"/>
+      <w:r>
+        <w:t>Categoria_Key</w:t>
+      </w:r>
+      <w:proofErr w:type="spellEnd"/>
+      <w:r>
+        <w:t xml:space="preserve"> + </w:t>
+      </w:r>
+      <w:proofErr w:type="spellStart"/>
+      <w:r>
+        <w:t>MedioPago_Key</w:t>
+      </w:r>
+      <w:proofErr w:type="spellEnd"/>
+      <w:r>
+        <w:t>).</w:t>
+      </w:r>
+      <w:r>
+        <w:br/>
+      </w:r>
+      <w:r>
+        <w:rPr>
+          <w:b/>
+          <w:bCs/>
+        </w:rPr>
+        <w:t>Dimensiones:</w:t>
+      </w:r>
+      <w:r>
+        <w:t> tiempo emisión factura, sede, categoría, medio de pago.</w:t>
+      </w:r>
+      <w:r>
+        <w:br/>
+      </w:r>
+      <w:r>
+        <w:rPr>
+          <w:b/>
+          <w:bCs/>
+        </w:rPr>
+        <w:t>Métricas:</w:t>
+      </w:r>
+      <w:r>
+        <w:t> </w:t>
+      </w:r>
+      <w:proofErr w:type="spellStart"/>
+      <w:r>
+        <w:t>Cantidad_Facturas</w:t>
+      </w:r>
+      <w:proofErr w:type="spellEnd"/>
+      <w:r>
+        <w:t xml:space="preserve">, </w:t>
+      </w:r>
+      <w:proofErr w:type="spellStart"/>
+      <w:r>
+        <w:t>Importe_Total_Facturado</w:t>
+      </w:r>
+      <w:proofErr w:type="spellEnd"/>
+      <w:r>
+        <w:t xml:space="preserve">, </w:t>
+      </w:r>
+      <w:proofErr w:type="spellStart"/>
+      <w:r>
+        <w:t>Importe_Total_Pagado</w:t>
+      </w:r>
+      <w:proofErr w:type="spellEnd"/>
+      <w:r>
+        <w:t xml:space="preserve">, </w:t>
+      </w:r>
+      <w:proofErr w:type="spellStart"/>
+      <w:r>
+        <w:t>Cantidad_Facturas_Pagadas</w:t>
+      </w:r>
+      <w:proofErr w:type="spellEnd"/>
+      <w:r>
+        <w:t xml:space="preserve">, </w:t>
+      </w:r>
+      <w:proofErr w:type="spellStart"/>
+      <w:r>
+        <w:t>Cantidad_Pagos_En_Termino</w:t>
+      </w:r>
+      <w:proofErr w:type="spellEnd"/>
+      <w:r>
+        <w:t xml:space="preserve">, </w:t>
+      </w:r>
+      <w:proofErr w:type="spellStart"/>
+      <w:r>
+        <w:t>Cantidad_Pagos_Fuera_Termino</w:t>
+      </w:r>
+      <w:proofErr w:type="spellEnd"/>
+      <w:r>
+        <w:t xml:space="preserve">, </w:t>
+      </w:r>
+      <w:proofErr w:type="spellStart"/>
+      <w:r>
+        <w:t>Importe_Adeudado</w:t>
+      </w:r>
+      <w:proofErr w:type="spellEnd"/>
+      <w:r>
+        <w:br/>
+      </w:r>
+      <w:r>
+        <w:rPr>
+          <w:b/>
+          <w:bCs/>
+        </w:rPr>
+        <w:t>Usado en indicadores:</w:t>
+      </w:r>
+      <w:r>
+        <w:t> 7, 8 y 9.</w:t>
+      </w:r>
+    </w:p>
+    <w:p>
+      <w:pPr>
+        <w:rPr>
+          <w:b/>
+          <w:bCs/>
+        </w:rPr>
+      </w:pPr>
+      <w:r>
+        <w:rPr>
+          <w:b/>
+          <w:bCs/>
+        </w:rPr>
+        <w:t>FACT_ENCUESTA</w:t>
+      </w:r>
+    </w:p>
+    <w:p>
+      <w:r>
+        <w:rPr>
+          <w:b/>
+          <w:bCs/>
+        </w:rPr>
+        <w:t>Granularidad:</w:t>
+      </w:r>
+      <w:r>
+        <w:t> Datos agregados con GROUP BY por (</w:t>
+      </w:r>
+      <w:proofErr w:type="spellStart"/>
+      <w:r>
+        <w:t>Tiempo_Key</w:t>
+      </w:r>
+      <w:proofErr w:type="spellEnd"/>
+      <w:r>
+        <w:t xml:space="preserve"> + </w:t>
+      </w:r>
+      <w:proofErr w:type="spellStart"/>
+      <w:r>
+        <w:t>Sede_Key</w:t>
+      </w:r>
+      <w:proofErr w:type="spellEnd"/>
+      <w:r>
+        <w:t xml:space="preserve"> + </w:t>
+      </w:r>
+      <w:proofErr w:type="spellStart"/>
+      <w:r>
+        <w:t>Categoria_Key</w:t>
+      </w:r>
+      <w:proofErr w:type="spellEnd"/>
+      <w:r>
+        <w:t xml:space="preserve"> + </w:t>
+      </w:r>
+      <w:proofErr w:type="spellStart"/>
+      <w:r>
+        <w:t>Rango_Etario_Profesor_Key</w:t>
+      </w:r>
+      <w:proofErr w:type="spellEnd"/>
+      <w:r>
+        <w:t xml:space="preserve"> + </w:t>
+      </w:r>
+      <w:proofErr w:type="spellStart"/>
+      <w:r>
+        <w:t>Satisfaccion_Key</w:t>
+      </w:r>
+      <w:proofErr w:type="spellEnd"/>
+      <w:r>
+        <w:t>).</w:t>
+      </w:r>
+      <w:r>
+        <w:br/>
+      </w:r>
+      <w:r>
+        <w:rPr>
+          <w:b/>
+          <w:bCs/>
+        </w:rPr>
+        <w:t>Dimensiones:</w:t>
+      </w:r>
+      <w:r>
+        <w:t> tiempo registro encuesta, sede, categoría, rango etario profesor, satisfacción.</w:t>
+      </w:r>
+      <w:r>
+        <w:br/>
+      </w:r>
+      <w:r>
+        <w:rPr>
+          <w:b/>
+          <w:bCs/>
+        </w:rPr>
+        <w:t>Métricas:</w:t>
+      </w:r>
+      <w:r>
+        <w:t> </w:t>
+      </w:r>
+      <w:proofErr w:type="spellStart"/>
+      <w:r>
+        <w:t>Cantidad_Respuestas</w:t>
+      </w:r>
+      <w:proofErr w:type="spellEnd"/>
+      <w:r>
+        <w:t xml:space="preserve">, </w:t>
+      </w:r>
+      <w:proofErr w:type="spellStart"/>
+      <w:r>
+        <w:t>Suma_Notas</w:t>
+      </w:r>
+      <w:proofErr w:type="spellEnd"/>
+      <w:r>
+        <w:t xml:space="preserve">, </w:t>
+      </w:r>
+      <w:proofErr w:type="spellStart"/>
+      <w:r>
+        <w:t>Nota_Promedio</w:t>
+      </w:r>
+      <w:proofErr w:type="spellEnd"/>
+      <w:r>
+        <w:br/>
+      </w:r>
+      <w:r>
+        <w:rPr>
+          <w:b/>
+          <w:bCs/>
+        </w:rPr>
+        <w:t>Usado en indicadores:</w:t>
+      </w:r>
+      <w:r>
+        <w:t> 10.</w:t>
       </w:r>
     </w:p>
     <w:p>
@@ -4076,6 +4566,7 @@
         </w:numPr>
       </w:pPr>
       <w:r>
+        <w:lastRenderedPageBreak/>
         <w:t>Factura pagada</w:t>
       </w:r>
       <w:r>
@@ -4126,7 +4617,6 @@
       </w:pPr>
       <w:bookmarkStart w:id="16" w:name="_Toc214477095"/>
       <w:r>
-        <w:lastRenderedPageBreak/>
         <w:t>Decisiones de Diseño y Ambigüedades del Enunciado</w:t>
       </w:r>
       <w:bookmarkEnd w:id="16"/>
@@ -4202,6 +4692,7 @@
           <w:ilvl w:val="0"/>
           <w:numId w:val="14"/>
         </w:numPr>
+        <w:ind w:left="1416" w:hanging="1056"/>
       </w:pPr>
       <w:r>
         <w:t>Posibilidad futura de vistas materializadas para consultas muy frecuentes.</w:t>
@@ -4331,6 +4822,155 @@
 <file path=word/numbering.xml><?xml version="1.0" encoding="utf-8"?>
 <w:numbering xmlns:wpc="http://schemas.microsoft.com/office/word/2010/wordprocessingCanvas" xmlns:cx="http://schemas.microsoft.com/office/drawing/2014/chartex" xmlns:cx1="http://schemas.microsoft.com/office/drawing/2015/9/8/chartex" xmlns:cx2="http://schemas.microsoft.com/office/drawing/2015/10/21/chartex" xmlns:cx3="http://schemas.microsoft.com/office/drawing/2016/5/9/chartex" xmlns:cx4="http://schemas.microsoft.com/office/drawing/2016/5/10/chartex" xmlns:cx5="http://schemas.microsoft.com/office/drawing/2016/5/11/chartex" xmlns:cx6="http://schemas.microsoft.com/office/drawing/2016/5/12/chartex" xmlns:cx7="http://schemas.microsoft.com/office/drawing/2016/5/13/chartex" xmlns:cx8="http://schemas.microsoft.com/office/drawing/2016/5/14/chartex" xmlns:mc="http://schemas.openxmlformats.org/markup-compatibility/2006" xmlns:aink="http://schemas.microsoft.com/office/drawing/2016/ink" xmlns:am3d="http://schemas.microsoft.com/office/drawing/2017/model3d" xmlns:o="urn:schemas-microsoft-com:office:office" xmlns:r="http://schemas.openxmlformats.org/officeDocument/2006/relationships" xmlns:m="http://schemas.openxmlformats.org/officeDocument/2006/math" xmlns:v="urn:schemas-microsoft-com:vml" xmlns:wp14="http://schemas.microsoft.com/office/word/2010/wordprocessingDrawing" xmlns:wp="http://schemas.openxmlformats.org/drawingml/2006/wordprocessingDrawing" xmlns:w10="urn:schemas-microsoft-com:office:word" xmlns:w="http://schemas.openxmlformats.org/wordprocessingml/2006/main" xmlns:w14="http://schemas.microsoft.com/office/word/2010/wordml" xmlns:w15="http://schemas.microsoft.com/office/word/2012/wordml" xmlns:w16cid="http://schemas.microsoft.com/office/word/2016/wordml/cid" xmlns:w16se="http://schemas.microsoft.com/office/word/2015/wordml/symex" xmlns:wpg="http://schemas.microsoft.com/office/word/2010/wordprocessingGroup" xmlns:wpi="http://schemas.microsoft.com/office/word/2010/wordprocessingInk" xmlns:wne="http://schemas.microsoft.com/office/word/2006/wordml" xmlns:wps="http://schemas.microsoft.com/office/word/2010/wordprocessingShape" mc:Ignorable="w14 w15 w16se w16cid wp14">
   <w:abstractNum w:abstractNumId="0" w15:restartNumberingAfterBreak="0">
+    <w:nsid w:val="00EF7E2F"/>
+    <w:multiLevelType w:val="multilevel"/>
+    <w:tmpl w:val="4EFEDBC8"/>
+    <w:lvl w:ilvl="0">
+      <w:start w:val="1"/>
+      <w:numFmt w:val="bullet"/>
+      <w:lvlText w:val=""/>
+      <w:lvlJc w:val="left"/>
+      <w:pPr>
+        <w:tabs>
+          <w:tab w:val="num" w:pos="720"/>
+        </w:tabs>
+        <w:ind w:left="720" w:hanging="360"/>
+      </w:pPr>
+      <w:rPr>
+        <w:rFonts w:ascii="Symbol" w:hAnsi="Symbol" w:hint="default"/>
+        <w:sz w:val="20"/>
+      </w:rPr>
+    </w:lvl>
+    <w:lvl w:ilvl="1" w:tentative="1">
+      <w:start w:val="1"/>
+      <w:numFmt w:val="bullet"/>
+      <w:lvlText w:val="o"/>
+      <w:lvlJc w:val="left"/>
+      <w:pPr>
+        <w:tabs>
+          <w:tab w:val="num" w:pos="1440"/>
+        </w:tabs>
+        <w:ind w:left="1440" w:hanging="360"/>
+      </w:pPr>
+      <w:rPr>
+        <w:rFonts w:ascii="Courier New" w:hAnsi="Courier New" w:hint="default"/>
+        <w:sz w:val="20"/>
+      </w:rPr>
+    </w:lvl>
+    <w:lvl w:ilvl="2" w:tentative="1">
+      <w:start w:val="1"/>
+      <w:numFmt w:val="bullet"/>
+      <w:lvlText w:val=""/>
+      <w:lvlJc w:val="left"/>
+      <w:pPr>
+        <w:tabs>
+          <w:tab w:val="num" w:pos="2160"/>
+        </w:tabs>
+        <w:ind w:left="2160" w:hanging="360"/>
+      </w:pPr>
+      <w:rPr>
+        <w:rFonts w:ascii="Wingdings" w:hAnsi="Wingdings" w:hint="default"/>
+        <w:sz w:val="20"/>
+      </w:rPr>
+    </w:lvl>
+    <w:lvl w:ilvl="3" w:tentative="1">
+      <w:start w:val="1"/>
+      <w:numFmt w:val="bullet"/>
+      <w:lvlText w:val=""/>
+      <w:lvlJc w:val="left"/>
+      <w:pPr>
+        <w:tabs>
+          <w:tab w:val="num" w:pos="2880"/>
+        </w:tabs>
+        <w:ind w:left="2880" w:hanging="360"/>
+      </w:pPr>
+      <w:rPr>
+        <w:rFonts w:ascii="Wingdings" w:hAnsi="Wingdings" w:hint="default"/>
+        <w:sz w:val="20"/>
+      </w:rPr>
+    </w:lvl>
+    <w:lvl w:ilvl="4" w:tentative="1">
+      <w:start w:val="1"/>
+      <w:numFmt w:val="bullet"/>
+      <w:lvlText w:val=""/>
+      <w:lvlJc w:val="left"/>
+      <w:pPr>
+        <w:tabs>
+          <w:tab w:val="num" w:pos="3600"/>
+        </w:tabs>
+        <w:ind w:left="3600" w:hanging="360"/>
+      </w:pPr>
+      <w:rPr>
+        <w:rFonts w:ascii="Wingdings" w:hAnsi="Wingdings" w:hint="default"/>
+        <w:sz w:val="20"/>
+      </w:rPr>
+    </w:lvl>
+    <w:lvl w:ilvl="5" w:tentative="1">
+      <w:start w:val="1"/>
+      <w:numFmt w:val="bullet"/>
+      <w:lvlText w:val=""/>
+      <w:lvlJc w:val="left"/>
+      <w:pPr>
+        <w:tabs>
+          <w:tab w:val="num" w:pos="4320"/>
+        </w:tabs>
+        <w:ind w:left="4320" w:hanging="360"/>
+      </w:pPr>
+      <w:rPr>
+        <w:rFonts w:ascii="Wingdings" w:hAnsi="Wingdings" w:hint="default"/>
+        <w:sz w:val="20"/>
+      </w:rPr>
+    </w:lvl>
+    <w:lvl w:ilvl="6" w:tentative="1">
+      <w:start w:val="1"/>
+      <w:numFmt w:val="bullet"/>
+      <w:lvlText w:val=""/>
+      <w:lvlJc w:val="left"/>
+      <w:pPr>
+        <w:tabs>
+          <w:tab w:val="num" w:pos="5040"/>
+        </w:tabs>
+        <w:ind w:left="5040" w:hanging="360"/>
+      </w:pPr>
+      <w:rPr>
+        <w:rFonts w:ascii="Wingdings" w:hAnsi="Wingdings" w:hint="default"/>
+        <w:sz w:val="20"/>
+      </w:rPr>
+    </w:lvl>
+    <w:lvl w:ilvl="7" w:tentative="1">
+      <w:start w:val="1"/>
+      <w:numFmt w:val="bullet"/>
+      <w:lvlText w:val=""/>
+      <w:lvlJc w:val="left"/>
+      <w:pPr>
+        <w:tabs>
+          <w:tab w:val="num" w:pos="5760"/>
+        </w:tabs>
+        <w:ind w:left="5760" w:hanging="360"/>
+      </w:pPr>
+      <w:rPr>
+        <w:rFonts w:ascii="Wingdings" w:hAnsi="Wingdings" w:hint="default"/>
+        <w:sz w:val="20"/>
+      </w:rPr>
+    </w:lvl>
+    <w:lvl w:ilvl="8" w:tentative="1">
+      <w:start w:val="1"/>
+      <w:numFmt w:val="bullet"/>
+      <w:lvlText w:val=""/>
+      <w:lvlJc w:val="left"/>
+      <w:pPr>
+        <w:tabs>
+          <w:tab w:val="num" w:pos="6480"/>
+        </w:tabs>
+        <w:ind w:left="6480" w:hanging="360"/>
+      </w:pPr>
+      <w:rPr>
+        <w:rFonts w:ascii="Wingdings" w:hAnsi="Wingdings" w:hint="default"/>
+        <w:sz w:val="20"/>
+      </w:rPr>
+    </w:lvl>
+  </w:abstractNum>
+  <w:abstractNum w:abstractNumId="1" w15:restartNumberingAfterBreak="0">
     <w:nsid w:val="06885052"/>
     <w:multiLevelType w:val="multilevel"/>
     <w:tmpl w:val="1A4E8DDC"/>
@@ -4443,7 +5083,7 @@
       </w:pPr>
     </w:lvl>
   </w:abstractNum>
-  <w:abstractNum w:abstractNumId="1" w15:restartNumberingAfterBreak="0">
+  <w:abstractNum w:abstractNumId="2" w15:restartNumberingAfterBreak="0">
     <w:nsid w:val="06F17F5C"/>
     <w:multiLevelType w:val="multilevel"/>
     <w:tmpl w:val="6352DEF2"/>
@@ -4592,7 +5232,7 @@
       </w:rPr>
     </w:lvl>
   </w:abstractNum>
-  <w:abstractNum w:abstractNumId="2" w15:restartNumberingAfterBreak="0">
+  <w:abstractNum w:abstractNumId="3" w15:restartNumberingAfterBreak="0">
     <w:nsid w:val="10A9464D"/>
     <w:multiLevelType w:val="multilevel"/>
     <w:tmpl w:val="64DCCCAE"/>
@@ -4741,7 +5381,7 @@
       </w:rPr>
     </w:lvl>
   </w:abstractNum>
-  <w:abstractNum w:abstractNumId="3" w15:restartNumberingAfterBreak="0">
+  <w:abstractNum w:abstractNumId="4" w15:restartNumberingAfterBreak="0">
     <w:nsid w:val="139A22FF"/>
     <w:multiLevelType w:val="multilevel"/>
     <w:tmpl w:val="A4F6F6AA"/>
@@ -4890,7 +5530,7 @@
       </w:rPr>
     </w:lvl>
   </w:abstractNum>
-  <w:abstractNum w:abstractNumId="4" w15:restartNumberingAfterBreak="0">
+  <w:abstractNum w:abstractNumId="5" w15:restartNumberingAfterBreak="0">
     <w:nsid w:val="1B5F3B48"/>
     <w:multiLevelType w:val="multilevel"/>
     <w:tmpl w:val="F43AFC90"/>
@@ -5039,7 +5679,305 @@
       </w:rPr>
     </w:lvl>
   </w:abstractNum>
-  <w:abstractNum w:abstractNumId="5" w15:restartNumberingAfterBreak="0">
+  <w:abstractNum w:abstractNumId="6" w15:restartNumberingAfterBreak="0">
+    <w:nsid w:val="1B721AB2"/>
+    <w:multiLevelType w:val="multilevel"/>
+    <w:tmpl w:val="9666698A"/>
+    <w:lvl w:ilvl="0">
+      <w:start w:val="1"/>
+      <w:numFmt w:val="bullet"/>
+      <w:lvlText w:val=""/>
+      <w:lvlJc w:val="left"/>
+      <w:pPr>
+        <w:tabs>
+          <w:tab w:val="num" w:pos="720"/>
+        </w:tabs>
+        <w:ind w:left="720" w:hanging="360"/>
+      </w:pPr>
+      <w:rPr>
+        <w:rFonts w:ascii="Symbol" w:hAnsi="Symbol" w:hint="default"/>
+        <w:sz w:val="20"/>
+      </w:rPr>
+    </w:lvl>
+    <w:lvl w:ilvl="1" w:tentative="1">
+      <w:start w:val="1"/>
+      <w:numFmt w:val="bullet"/>
+      <w:lvlText w:val="o"/>
+      <w:lvlJc w:val="left"/>
+      <w:pPr>
+        <w:tabs>
+          <w:tab w:val="num" w:pos="1440"/>
+        </w:tabs>
+        <w:ind w:left="1440" w:hanging="360"/>
+      </w:pPr>
+      <w:rPr>
+        <w:rFonts w:ascii="Courier New" w:hAnsi="Courier New" w:hint="default"/>
+        <w:sz w:val="20"/>
+      </w:rPr>
+    </w:lvl>
+    <w:lvl w:ilvl="2" w:tentative="1">
+      <w:start w:val="1"/>
+      <w:numFmt w:val="bullet"/>
+      <w:lvlText w:val=""/>
+      <w:lvlJc w:val="left"/>
+      <w:pPr>
+        <w:tabs>
+          <w:tab w:val="num" w:pos="2160"/>
+        </w:tabs>
+        <w:ind w:left="2160" w:hanging="360"/>
+      </w:pPr>
+      <w:rPr>
+        <w:rFonts w:ascii="Wingdings" w:hAnsi="Wingdings" w:hint="default"/>
+        <w:sz w:val="20"/>
+      </w:rPr>
+    </w:lvl>
+    <w:lvl w:ilvl="3" w:tentative="1">
+      <w:start w:val="1"/>
+      <w:numFmt w:val="bullet"/>
+      <w:lvlText w:val=""/>
+      <w:lvlJc w:val="left"/>
+      <w:pPr>
+        <w:tabs>
+          <w:tab w:val="num" w:pos="2880"/>
+        </w:tabs>
+        <w:ind w:left="2880" w:hanging="360"/>
+      </w:pPr>
+      <w:rPr>
+        <w:rFonts w:ascii="Wingdings" w:hAnsi="Wingdings" w:hint="default"/>
+        <w:sz w:val="20"/>
+      </w:rPr>
+    </w:lvl>
+    <w:lvl w:ilvl="4" w:tentative="1">
+      <w:start w:val="1"/>
+      <w:numFmt w:val="bullet"/>
+      <w:lvlText w:val=""/>
+      <w:lvlJc w:val="left"/>
+      <w:pPr>
+        <w:tabs>
+          <w:tab w:val="num" w:pos="3600"/>
+        </w:tabs>
+        <w:ind w:left="3600" w:hanging="360"/>
+      </w:pPr>
+      <w:rPr>
+        <w:rFonts w:ascii="Wingdings" w:hAnsi="Wingdings" w:hint="default"/>
+        <w:sz w:val="20"/>
+      </w:rPr>
+    </w:lvl>
+    <w:lvl w:ilvl="5" w:tentative="1">
+      <w:start w:val="1"/>
+      <w:numFmt w:val="bullet"/>
+      <w:lvlText w:val=""/>
+      <w:lvlJc w:val="left"/>
+      <w:pPr>
+        <w:tabs>
+          <w:tab w:val="num" w:pos="4320"/>
+        </w:tabs>
+        <w:ind w:left="4320" w:hanging="360"/>
+      </w:pPr>
+      <w:rPr>
+        <w:rFonts w:ascii="Wingdings" w:hAnsi="Wingdings" w:hint="default"/>
+        <w:sz w:val="20"/>
+      </w:rPr>
+    </w:lvl>
+    <w:lvl w:ilvl="6" w:tentative="1">
+      <w:start w:val="1"/>
+      <w:numFmt w:val="bullet"/>
+      <w:lvlText w:val=""/>
+      <w:lvlJc w:val="left"/>
+      <w:pPr>
+        <w:tabs>
+          <w:tab w:val="num" w:pos="5040"/>
+        </w:tabs>
+        <w:ind w:left="5040" w:hanging="360"/>
+      </w:pPr>
+      <w:rPr>
+        <w:rFonts w:ascii="Wingdings" w:hAnsi="Wingdings" w:hint="default"/>
+        <w:sz w:val="20"/>
+      </w:rPr>
+    </w:lvl>
+    <w:lvl w:ilvl="7" w:tentative="1">
+      <w:start w:val="1"/>
+      <w:numFmt w:val="bullet"/>
+      <w:lvlText w:val=""/>
+      <w:lvlJc w:val="left"/>
+      <w:pPr>
+        <w:tabs>
+          <w:tab w:val="num" w:pos="5760"/>
+        </w:tabs>
+        <w:ind w:left="5760" w:hanging="360"/>
+      </w:pPr>
+      <w:rPr>
+        <w:rFonts w:ascii="Wingdings" w:hAnsi="Wingdings" w:hint="default"/>
+        <w:sz w:val="20"/>
+      </w:rPr>
+    </w:lvl>
+    <w:lvl w:ilvl="8" w:tentative="1">
+      <w:start w:val="1"/>
+      <w:numFmt w:val="bullet"/>
+      <w:lvlText w:val=""/>
+      <w:lvlJc w:val="left"/>
+      <w:pPr>
+        <w:tabs>
+          <w:tab w:val="num" w:pos="6480"/>
+        </w:tabs>
+        <w:ind w:left="6480" w:hanging="360"/>
+      </w:pPr>
+      <w:rPr>
+        <w:rFonts w:ascii="Wingdings" w:hAnsi="Wingdings" w:hint="default"/>
+        <w:sz w:val="20"/>
+      </w:rPr>
+    </w:lvl>
+  </w:abstractNum>
+  <w:abstractNum w:abstractNumId="7" w15:restartNumberingAfterBreak="0">
+    <w:nsid w:val="212E1D2A"/>
+    <w:multiLevelType w:val="multilevel"/>
+    <w:tmpl w:val="08FC0A34"/>
+    <w:lvl w:ilvl="0">
+      <w:start w:val="1"/>
+      <w:numFmt w:val="bullet"/>
+      <w:lvlText w:val=""/>
+      <w:lvlJc w:val="left"/>
+      <w:pPr>
+        <w:tabs>
+          <w:tab w:val="num" w:pos="720"/>
+        </w:tabs>
+        <w:ind w:left="720" w:hanging="360"/>
+      </w:pPr>
+      <w:rPr>
+        <w:rFonts w:ascii="Symbol" w:hAnsi="Symbol" w:hint="default"/>
+        <w:sz w:val="20"/>
+      </w:rPr>
+    </w:lvl>
+    <w:lvl w:ilvl="1" w:tentative="1">
+      <w:start w:val="1"/>
+      <w:numFmt w:val="bullet"/>
+      <w:lvlText w:val="o"/>
+      <w:lvlJc w:val="left"/>
+      <w:pPr>
+        <w:tabs>
+          <w:tab w:val="num" w:pos="1440"/>
+        </w:tabs>
+        <w:ind w:left="1440" w:hanging="360"/>
+      </w:pPr>
+      <w:rPr>
+        <w:rFonts w:ascii="Courier New" w:hAnsi="Courier New" w:hint="default"/>
+        <w:sz w:val="20"/>
+      </w:rPr>
+    </w:lvl>
+    <w:lvl w:ilvl="2" w:tentative="1">
+      <w:start w:val="1"/>
+      <w:numFmt w:val="bullet"/>
+      <w:lvlText w:val=""/>
+      <w:lvlJc w:val="left"/>
+      <w:pPr>
+        <w:tabs>
+          <w:tab w:val="num" w:pos="2160"/>
+        </w:tabs>
+        <w:ind w:left="2160" w:hanging="360"/>
+      </w:pPr>
+      <w:rPr>
+        <w:rFonts w:ascii="Wingdings" w:hAnsi="Wingdings" w:hint="default"/>
+        <w:sz w:val="20"/>
+      </w:rPr>
+    </w:lvl>
+    <w:lvl w:ilvl="3" w:tentative="1">
+      <w:start w:val="1"/>
+      <w:numFmt w:val="bullet"/>
+      <w:lvlText w:val=""/>
+      <w:lvlJc w:val="left"/>
+      <w:pPr>
+        <w:tabs>
+          <w:tab w:val="num" w:pos="2880"/>
+        </w:tabs>
+        <w:ind w:left="2880" w:hanging="360"/>
+      </w:pPr>
+      <w:rPr>
+        <w:rFonts w:ascii="Wingdings" w:hAnsi="Wingdings" w:hint="default"/>
+        <w:sz w:val="20"/>
+      </w:rPr>
+    </w:lvl>
+    <w:lvl w:ilvl="4" w:tentative="1">
+      <w:start w:val="1"/>
+      <w:numFmt w:val="bullet"/>
+      <w:lvlText w:val=""/>
+      <w:lvlJc w:val="left"/>
+      <w:pPr>
+        <w:tabs>
+          <w:tab w:val="num" w:pos="3600"/>
+        </w:tabs>
+        <w:ind w:left="3600" w:hanging="360"/>
+      </w:pPr>
+      <w:rPr>
+        <w:rFonts w:ascii="Wingdings" w:hAnsi="Wingdings" w:hint="default"/>
+        <w:sz w:val="20"/>
+      </w:rPr>
+    </w:lvl>
+    <w:lvl w:ilvl="5" w:tentative="1">
+      <w:start w:val="1"/>
+      <w:numFmt w:val="bullet"/>
+      <w:lvlText w:val=""/>
+      <w:lvlJc w:val="left"/>
+      <w:pPr>
+        <w:tabs>
+          <w:tab w:val="num" w:pos="4320"/>
+        </w:tabs>
+        <w:ind w:left="4320" w:hanging="360"/>
+      </w:pPr>
+      <w:rPr>
+        <w:rFonts w:ascii="Wingdings" w:hAnsi="Wingdings" w:hint="default"/>
+        <w:sz w:val="20"/>
+      </w:rPr>
+    </w:lvl>
+    <w:lvl w:ilvl="6" w:tentative="1">
+      <w:start w:val="1"/>
+      <w:numFmt w:val="bullet"/>
+      <w:lvlText w:val=""/>
+      <w:lvlJc w:val="left"/>
+      <w:pPr>
+        <w:tabs>
+          <w:tab w:val="num" w:pos="5040"/>
+        </w:tabs>
+        <w:ind w:left="5040" w:hanging="360"/>
+      </w:pPr>
+      <w:rPr>
+        <w:rFonts w:ascii="Wingdings" w:hAnsi="Wingdings" w:hint="default"/>
+        <w:sz w:val="20"/>
+      </w:rPr>
+    </w:lvl>
+    <w:lvl w:ilvl="7" w:tentative="1">
+      <w:start w:val="1"/>
+      <w:numFmt w:val="bullet"/>
+      <w:lvlText w:val=""/>
+      <w:lvlJc w:val="left"/>
+      <w:pPr>
+        <w:tabs>
+          <w:tab w:val="num" w:pos="5760"/>
+        </w:tabs>
+        <w:ind w:left="5760" w:hanging="360"/>
+      </w:pPr>
+      <w:rPr>
+        <w:rFonts w:ascii="Wingdings" w:hAnsi="Wingdings" w:hint="default"/>
+        <w:sz w:val="20"/>
+      </w:rPr>
+    </w:lvl>
+    <w:lvl w:ilvl="8" w:tentative="1">
+      <w:start w:val="1"/>
+      <w:numFmt w:val="bullet"/>
+      <w:lvlText w:val=""/>
+      <w:lvlJc w:val="left"/>
+      <w:pPr>
+        <w:tabs>
+          <w:tab w:val="num" w:pos="6480"/>
+        </w:tabs>
+        <w:ind w:left="6480" w:hanging="360"/>
+      </w:pPr>
+      <w:rPr>
+        <w:rFonts w:ascii="Wingdings" w:hAnsi="Wingdings" w:hint="default"/>
+        <w:sz w:val="20"/>
+      </w:rPr>
+    </w:lvl>
+  </w:abstractNum>
+  <w:abstractNum w:abstractNumId="8" w15:restartNumberingAfterBreak="0">
     <w:nsid w:val="216B48EE"/>
     <w:multiLevelType w:val="multilevel"/>
     <w:tmpl w:val="3906EC74"/>
@@ -5188,7 +6126,7 @@
       </w:rPr>
     </w:lvl>
   </w:abstractNum>
-  <w:abstractNum w:abstractNumId="6" w15:restartNumberingAfterBreak="0">
+  <w:abstractNum w:abstractNumId="9" w15:restartNumberingAfterBreak="0">
     <w:nsid w:val="2A4B30FC"/>
     <w:multiLevelType w:val="hybridMultilevel"/>
     <w:tmpl w:val="0478BF4E"/>
@@ -5198,7 +6136,7 @@
       <w:lvlText w:val=""/>
       <w:lvlJc w:val="left"/>
       <w:pPr>
-        <w:ind w:left="720" w:hanging="360"/>
+        <w:ind w:left="1068" w:hanging="360"/>
       </w:pPr>
       <w:rPr>
         <w:rFonts w:ascii="Symbol" w:hAnsi="Symbol" w:hint="default"/>
@@ -5210,7 +6148,7 @@
       <w:lvlText w:val="o"/>
       <w:lvlJc w:val="left"/>
       <w:pPr>
-        <w:ind w:left="1440" w:hanging="360"/>
+        <w:ind w:left="1788" w:hanging="360"/>
       </w:pPr>
       <w:rPr>
         <w:rFonts w:ascii="Courier New" w:hAnsi="Courier New" w:cs="Courier New" w:hint="default"/>
@@ -5222,7 +6160,7 @@
       <w:lvlText w:val=""/>
       <w:lvlJc w:val="left"/>
       <w:pPr>
-        <w:ind w:left="2160" w:hanging="360"/>
+        <w:ind w:left="2508" w:hanging="360"/>
       </w:pPr>
       <w:rPr>
         <w:rFonts w:ascii="Wingdings" w:hAnsi="Wingdings" w:hint="default"/>
@@ -5234,7 +6172,7 @@
       <w:lvlText w:val=""/>
       <w:lvlJc w:val="left"/>
       <w:pPr>
-        <w:ind w:left="2880" w:hanging="360"/>
+        <w:ind w:left="3228" w:hanging="360"/>
       </w:pPr>
       <w:rPr>
         <w:rFonts w:ascii="Symbol" w:hAnsi="Symbol" w:hint="default"/>
@@ -5246,7 +6184,7 @@
       <w:lvlText w:val="o"/>
       <w:lvlJc w:val="left"/>
       <w:pPr>
-        <w:ind w:left="3600" w:hanging="360"/>
+        <w:ind w:left="3948" w:hanging="360"/>
       </w:pPr>
       <w:rPr>
         <w:rFonts w:ascii="Courier New" w:hAnsi="Courier New" w:cs="Courier New" w:hint="default"/>
@@ -5258,7 +6196,7 @@
       <w:lvlText w:val=""/>
       <w:lvlJc w:val="left"/>
       <w:pPr>
-        <w:ind w:left="4320" w:hanging="360"/>
+        <w:ind w:left="4668" w:hanging="360"/>
       </w:pPr>
       <w:rPr>
         <w:rFonts w:ascii="Wingdings" w:hAnsi="Wingdings" w:hint="default"/>
@@ -5270,7 +6208,7 @@
       <w:lvlText w:val=""/>
       <w:lvlJc w:val="left"/>
       <w:pPr>
-        <w:ind w:left="5040" w:hanging="360"/>
+        <w:ind w:left="5388" w:hanging="360"/>
       </w:pPr>
       <w:rPr>
         <w:rFonts w:ascii="Symbol" w:hAnsi="Symbol" w:hint="default"/>
@@ -5282,7 +6220,7 @@
       <w:lvlText w:val="o"/>
       <w:lvlJc w:val="left"/>
       <w:pPr>
-        <w:ind w:left="5760" w:hanging="360"/>
+        <w:ind w:left="6108" w:hanging="360"/>
       </w:pPr>
       <w:rPr>
         <w:rFonts w:ascii="Courier New" w:hAnsi="Courier New" w:cs="Courier New" w:hint="default"/>
@@ -5294,14 +6232,14 @@
       <w:lvlText w:val=""/>
       <w:lvlJc w:val="left"/>
       <w:pPr>
-        <w:ind w:left="6480" w:hanging="360"/>
+        <w:ind w:left="6828" w:hanging="360"/>
       </w:pPr>
       <w:rPr>
         <w:rFonts w:ascii="Wingdings" w:hAnsi="Wingdings" w:hint="default"/>
       </w:rPr>
     </w:lvl>
   </w:abstractNum>
-  <w:abstractNum w:abstractNumId="7" w15:restartNumberingAfterBreak="0">
+  <w:abstractNum w:abstractNumId="10" w15:restartNumberingAfterBreak="0">
     <w:nsid w:val="379F1BD4"/>
     <w:multiLevelType w:val="multilevel"/>
     <w:tmpl w:val="8A0C6FB6"/>
@@ -5414,7 +6352,7 @@
       </w:pPr>
     </w:lvl>
   </w:abstractNum>
-  <w:abstractNum w:abstractNumId="8" w15:restartNumberingAfterBreak="0">
+  <w:abstractNum w:abstractNumId="11" w15:restartNumberingAfterBreak="0">
     <w:nsid w:val="47583F1D"/>
     <w:multiLevelType w:val="multilevel"/>
     <w:tmpl w:val="DF880E4A"/>
@@ -5563,7 +6501,156 @@
       </w:rPr>
     </w:lvl>
   </w:abstractNum>
-  <w:abstractNum w:abstractNumId="9" w15:restartNumberingAfterBreak="0">
+  <w:abstractNum w:abstractNumId="12" w15:restartNumberingAfterBreak="0">
+    <w:nsid w:val="5B32597E"/>
+    <w:multiLevelType w:val="multilevel"/>
+    <w:tmpl w:val="F9E6A844"/>
+    <w:lvl w:ilvl="0">
+      <w:start w:val="1"/>
+      <w:numFmt w:val="bullet"/>
+      <w:lvlText w:val=""/>
+      <w:lvlJc w:val="left"/>
+      <w:pPr>
+        <w:tabs>
+          <w:tab w:val="num" w:pos="720"/>
+        </w:tabs>
+        <w:ind w:left="720" w:hanging="360"/>
+      </w:pPr>
+      <w:rPr>
+        <w:rFonts w:ascii="Symbol" w:hAnsi="Symbol" w:hint="default"/>
+        <w:sz w:val="20"/>
+      </w:rPr>
+    </w:lvl>
+    <w:lvl w:ilvl="1" w:tentative="1">
+      <w:start w:val="1"/>
+      <w:numFmt w:val="bullet"/>
+      <w:lvlText w:val="o"/>
+      <w:lvlJc w:val="left"/>
+      <w:pPr>
+        <w:tabs>
+          <w:tab w:val="num" w:pos="1440"/>
+        </w:tabs>
+        <w:ind w:left="1440" w:hanging="360"/>
+      </w:pPr>
+      <w:rPr>
+        <w:rFonts w:ascii="Courier New" w:hAnsi="Courier New" w:hint="default"/>
+        <w:sz w:val="20"/>
+      </w:rPr>
+    </w:lvl>
+    <w:lvl w:ilvl="2" w:tentative="1">
+      <w:start w:val="1"/>
+      <w:numFmt w:val="bullet"/>
+      <w:lvlText w:val=""/>
+      <w:lvlJc w:val="left"/>
+      <w:pPr>
+        <w:tabs>
+          <w:tab w:val="num" w:pos="2160"/>
+        </w:tabs>
+        <w:ind w:left="2160" w:hanging="360"/>
+      </w:pPr>
+      <w:rPr>
+        <w:rFonts w:ascii="Wingdings" w:hAnsi="Wingdings" w:hint="default"/>
+        <w:sz w:val="20"/>
+      </w:rPr>
+    </w:lvl>
+    <w:lvl w:ilvl="3" w:tentative="1">
+      <w:start w:val="1"/>
+      <w:numFmt w:val="bullet"/>
+      <w:lvlText w:val=""/>
+      <w:lvlJc w:val="left"/>
+      <w:pPr>
+        <w:tabs>
+          <w:tab w:val="num" w:pos="2880"/>
+        </w:tabs>
+        <w:ind w:left="2880" w:hanging="360"/>
+      </w:pPr>
+      <w:rPr>
+        <w:rFonts w:ascii="Wingdings" w:hAnsi="Wingdings" w:hint="default"/>
+        <w:sz w:val="20"/>
+      </w:rPr>
+    </w:lvl>
+    <w:lvl w:ilvl="4" w:tentative="1">
+      <w:start w:val="1"/>
+      <w:numFmt w:val="bullet"/>
+      <w:lvlText w:val=""/>
+      <w:lvlJc w:val="left"/>
+      <w:pPr>
+        <w:tabs>
+          <w:tab w:val="num" w:pos="3600"/>
+        </w:tabs>
+        <w:ind w:left="3600" w:hanging="360"/>
+      </w:pPr>
+      <w:rPr>
+        <w:rFonts w:ascii="Wingdings" w:hAnsi="Wingdings" w:hint="default"/>
+        <w:sz w:val="20"/>
+      </w:rPr>
+    </w:lvl>
+    <w:lvl w:ilvl="5" w:tentative="1">
+      <w:start w:val="1"/>
+      <w:numFmt w:val="bullet"/>
+      <w:lvlText w:val=""/>
+      <w:lvlJc w:val="left"/>
+      <w:pPr>
+        <w:tabs>
+          <w:tab w:val="num" w:pos="4320"/>
+        </w:tabs>
+        <w:ind w:left="4320" w:hanging="360"/>
+      </w:pPr>
+      <w:rPr>
+        <w:rFonts w:ascii="Wingdings" w:hAnsi="Wingdings" w:hint="default"/>
+        <w:sz w:val="20"/>
+      </w:rPr>
+    </w:lvl>
+    <w:lvl w:ilvl="6" w:tentative="1">
+      <w:start w:val="1"/>
+      <w:numFmt w:val="bullet"/>
+      <w:lvlText w:val=""/>
+      <w:lvlJc w:val="left"/>
+      <w:pPr>
+        <w:tabs>
+          <w:tab w:val="num" w:pos="5040"/>
+        </w:tabs>
+        <w:ind w:left="5040" w:hanging="360"/>
+      </w:pPr>
+      <w:rPr>
+        <w:rFonts w:ascii="Wingdings" w:hAnsi="Wingdings" w:hint="default"/>
+        <w:sz w:val="20"/>
+      </w:rPr>
+    </w:lvl>
+    <w:lvl w:ilvl="7" w:tentative="1">
+      <w:start w:val="1"/>
+      <w:numFmt w:val="bullet"/>
+      <w:lvlText w:val=""/>
+      <w:lvlJc w:val="left"/>
+      <w:pPr>
+        <w:tabs>
+          <w:tab w:val="num" w:pos="5760"/>
+        </w:tabs>
+        <w:ind w:left="5760" w:hanging="360"/>
+      </w:pPr>
+      <w:rPr>
+        <w:rFonts w:ascii="Wingdings" w:hAnsi="Wingdings" w:hint="default"/>
+        <w:sz w:val="20"/>
+      </w:rPr>
+    </w:lvl>
+    <w:lvl w:ilvl="8" w:tentative="1">
+      <w:start w:val="1"/>
+      <w:numFmt w:val="bullet"/>
+      <w:lvlText w:val=""/>
+      <w:lvlJc w:val="left"/>
+      <w:pPr>
+        <w:tabs>
+          <w:tab w:val="num" w:pos="6480"/>
+        </w:tabs>
+        <w:ind w:left="6480" w:hanging="360"/>
+      </w:pPr>
+      <w:rPr>
+        <w:rFonts w:ascii="Wingdings" w:hAnsi="Wingdings" w:hint="default"/>
+        <w:sz w:val="20"/>
+      </w:rPr>
+    </w:lvl>
+  </w:abstractNum>
+  <w:abstractNum w:abstractNumId="13" w15:restartNumberingAfterBreak="0">
     <w:nsid w:val="604B684B"/>
     <w:multiLevelType w:val="multilevel"/>
     <w:tmpl w:val="BDB8D158"/>
@@ -5712,7 +6799,7 @@
       </w:rPr>
     </w:lvl>
   </w:abstractNum>
-  <w:abstractNum w:abstractNumId="10" w15:restartNumberingAfterBreak="0">
+  <w:abstractNum w:abstractNumId="14" w15:restartNumberingAfterBreak="0">
     <w:nsid w:val="6222007E"/>
     <w:multiLevelType w:val="multilevel"/>
     <w:tmpl w:val="18A034CE"/>
@@ -5861,7 +6948,7 @@
       </w:rPr>
     </w:lvl>
   </w:abstractNum>
-  <w:abstractNum w:abstractNumId="11" w15:restartNumberingAfterBreak="0">
+  <w:abstractNum w:abstractNumId="15" w15:restartNumberingAfterBreak="0">
     <w:nsid w:val="64D04632"/>
     <w:multiLevelType w:val="multilevel"/>
     <w:tmpl w:val="5252AC26"/>
@@ -6010,7 +7097,7 @@
       </w:rPr>
     </w:lvl>
   </w:abstractNum>
-  <w:abstractNum w:abstractNumId="12" w15:restartNumberingAfterBreak="0">
+  <w:abstractNum w:abstractNumId="16" w15:restartNumberingAfterBreak="0">
     <w:nsid w:val="66452A03"/>
     <w:multiLevelType w:val="multilevel"/>
     <w:tmpl w:val="C6006E18"/>
@@ -6123,7 +7210,7 @@
       </w:pPr>
     </w:lvl>
   </w:abstractNum>
-  <w:abstractNum w:abstractNumId="13" w15:restartNumberingAfterBreak="0">
+  <w:abstractNum w:abstractNumId="17" w15:restartNumberingAfterBreak="0">
     <w:nsid w:val="66FB7EBE"/>
     <w:multiLevelType w:val="multilevel"/>
     <w:tmpl w:val="4A8AF4C0"/>
@@ -6272,7 +7359,156 @@
       </w:rPr>
     </w:lvl>
   </w:abstractNum>
-  <w:abstractNum w:abstractNumId="14" w15:restartNumberingAfterBreak="0">
+  <w:abstractNum w:abstractNumId="18" w15:restartNumberingAfterBreak="0">
+    <w:nsid w:val="6D1F0C2E"/>
+    <w:multiLevelType w:val="multilevel"/>
+    <w:tmpl w:val="DA407F88"/>
+    <w:lvl w:ilvl="0">
+      <w:start w:val="1"/>
+      <w:numFmt w:val="bullet"/>
+      <w:lvlText w:val=""/>
+      <w:lvlJc w:val="left"/>
+      <w:pPr>
+        <w:tabs>
+          <w:tab w:val="num" w:pos="720"/>
+        </w:tabs>
+        <w:ind w:left="720" w:hanging="360"/>
+      </w:pPr>
+      <w:rPr>
+        <w:rFonts w:ascii="Symbol" w:hAnsi="Symbol" w:hint="default"/>
+        <w:sz w:val="20"/>
+      </w:rPr>
+    </w:lvl>
+    <w:lvl w:ilvl="1" w:tentative="1">
+      <w:start w:val="1"/>
+      <w:numFmt w:val="bullet"/>
+      <w:lvlText w:val="o"/>
+      <w:lvlJc w:val="left"/>
+      <w:pPr>
+        <w:tabs>
+          <w:tab w:val="num" w:pos="1440"/>
+        </w:tabs>
+        <w:ind w:left="1440" w:hanging="360"/>
+      </w:pPr>
+      <w:rPr>
+        <w:rFonts w:ascii="Courier New" w:hAnsi="Courier New" w:hint="default"/>
+        <w:sz w:val="20"/>
+      </w:rPr>
+    </w:lvl>
+    <w:lvl w:ilvl="2" w:tentative="1">
+      <w:start w:val="1"/>
+      <w:numFmt w:val="bullet"/>
+      <w:lvlText w:val=""/>
+      <w:lvlJc w:val="left"/>
+      <w:pPr>
+        <w:tabs>
+          <w:tab w:val="num" w:pos="2160"/>
+        </w:tabs>
+        <w:ind w:left="2160" w:hanging="360"/>
+      </w:pPr>
+      <w:rPr>
+        <w:rFonts w:ascii="Wingdings" w:hAnsi="Wingdings" w:hint="default"/>
+        <w:sz w:val="20"/>
+      </w:rPr>
+    </w:lvl>
+    <w:lvl w:ilvl="3" w:tentative="1">
+      <w:start w:val="1"/>
+      <w:numFmt w:val="bullet"/>
+      <w:lvlText w:val=""/>
+      <w:lvlJc w:val="left"/>
+      <w:pPr>
+        <w:tabs>
+          <w:tab w:val="num" w:pos="2880"/>
+        </w:tabs>
+        <w:ind w:left="2880" w:hanging="360"/>
+      </w:pPr>
+      <w:rPr>
+        <w:rFonts w:ascii="Wingdings" w:hAnsi="Wingdings" w:hint="default"/>
+        <w:sz w:val="20"/>
+      </w:rPr>
+    </w:lvl>
+    <w:lvl w:ilvl="4" w:tentative="1">
+      <w:start w:val="1"/>
+      <w:numFmt w:val="bullet"/>
+      <w:lvlText w:val=""/>
+      <w:lvlJc w:val="left"/>
+      <w:pPr>
+        <w:tabs>
+          <w:tab w:val="num" w:pos="3600"/>
+        </w:tabs>
+        <w:ind w:left="3600" w:hanging="360"/>
+      </w:pPr>
+      <w:rPr>
+        <w:rFonts w:ascii="Wingdings" w:hAnsi="Wingdings" w:hint="default"/>
+        <w:sz w:val="20"/>
+      </w:rPr>
+    </w:lvl>
+    <w:lvl w:ilvl="5" w:tentative="1">
+      <w:start w:val="1"/>
+      <w:numFmt w:val="bullet"/>
+      <w:lvlText w:val=""/>
+      <w:lvlJc w:val="left"/>
+      <w:pPr>
+        <w:tabs>
+          <w:tab w:val="num" w:pos="4320"/>
+        </w:tabs>
+        <w:ind w:left="4320" w:hanging="360"/>
+      </w:pPr>
+      <w:rPr>
+        <w:rFonts w:ascii="Wingdings" w:hAnsi="Wingdings" w:hint="default"/>
+        <w:sz w:val="20"/>
+      </w:rPr>
+    </w:lvl>
+    <w:lvl w:ilvl="6" w:tentative="1">
+      <w:start w:val="1"/>
+      <w:numFmt w:val="bullet"/>
+      <w:lvlText w:val=""/>
+      <w:lvlJc w:val="left"/>
+      <w:pPr>
+        <w:tabs>
+          <w:tab w:val="num" w:pos="5040"/>
+        </w:tabs>
+        <w:ind w:left="5040" w:hanging="360"/>
+      </w:pPr>
+      <w:rPr>
+        <w:rFonts w:ascii="Wingdings" w:hAnsi="Wingdings" w:hint="default"/>
+        <w:sz w:val="20"/>
+      </w:rPr>
+    </w:lvl>
+    <w:lvl w:ilvl="7" w:tentative="1">
+      <w:start w:val="1"/>
+      <w:numFmt w:val="bullet"/>
+      <w:lvlText w:val=""/>
+      <w:lvlJc w:val="left"/>
+      <w:pPr>
+        <w:tabs>
+          <w:tab w:val="num" w:pos="5760"/>
+        </w:tabs>
+        <w:ind w:left="5760" w:hanging="360"/>
+      </w:pPr>
+      <w:rPr>
+        <w:rFonts w:ascii="Wingdings" w:hAnsi="Wingdings" w:hint="default"/>
+        <w:sz w:val="20"/>
+      </w:rPr>
+    </w:lvl>
+    <w:lvl w:ilvl="8" w:tentative="1">
+      <w:start w:val="1"/>
+      <w:numFmt w:val="bullet"/>
+      <w:lvlText w:val=""/>
+      <w:lvlJc w:val="left"/>
+      <w:pPr>
+        <w:tabs>
+          <w:tab w:val="num" w:pos="6480"/>
+        </w:tabs>
+        <w:ind w:left="6480" w:hanging="360"/>
+      </w:pPr>
+      <w:rPr>
+        <w:rFonts w:ascii="Wingdings" w:hAnsi="Wingdings" w:hint="default"/>
+        <w:sz w:val="20"/>
+      </w:rPr>
+    </w:lvl>
+  </w:abstractNum>
+  <w:abstractNum w:abstractNumId="19" w15:restartNumberingAfterBreak="0">
     <w:nsid w:val="78EF3E0D"/>
     <w:multiLevelType w:val="multilevel"/>
     <w:tmpl w:val="71540FB6"/>
@@ -6422,49 +7658,64 @@
     </w:lvl>
   </w:abstractNum>
   <w:num w:numId="1">
+    <w:abstractNumId w:val="11"/>
+  </w:num>
+  <w:num w:numId="2">
+    <w:abstractNumId w:val="15"/>
+  </w:num>
+  <w:num w:numId="3">
+    <w:abstractNumId w:val="14"/>
+  </w:num>
+  <w:num w:numId="4">
+    <w:abstractNumId w:val="4"/>
+  </w:num>
+  <w:num w:numId="5">
+    <w:abstractNumId w:val="5"/>
+  </w:num>
+  <w:num w:numId="6">
+    <w:abstractNumId w:val="2"/>
+  </w:num>
+  <w:num w:numId="7">
     <w:abstractNumId w:val="8"/>
   </w:num>
-  <w:num w:numId="2">
-    <w:abstractNumId w:val="11"/>
+  <w:num w:numId="8">
+    <w:abstractNumId w:val="16"/>
   </w:num>
-  <w:num w:numId="3">
+  <w:num w:numId="9">
+    <w:abstractNumId w:val="3"/>
+  </w:num>
+  <w:num w:numId="10">
+    <w:abstractNumId w:val="19"/>
+  </w:num>
+  <w:num w:numId="11">
+    <w:abstractNumId w:val="17"/>
+  </w:num>
+  <w:num w:numId="12">
+    <w:abstractNumId w:val="13"/>
+  </w:num>
+  <w:num w:numId="13">
     <w:abstractNumId w:val="10"/>
   </w:num>
-  <w:num w:numId="4">
-    <w:abstractNumId w:val="3"/>
-  </w:num>
-  <w:num w:numId="5">
-    <w:abstractNumId w:val="4"/>
-  </w:num>
-  <w:num w:numId="6">
+  <w:num w:numId="14">
     <w:abstractNumId w:val="1"/>
   </w:num>
-  <w:num w:numId="7">
-    <w:abstractNumId w:val="5"/>
-  </w:num>
-  <w:num w:numId="8">
-    <w:abstractNumId w:val="12"/>
-  </w:num>
-  <w:num w:numId="9">
-    <w:abstractNumId w:val="2"/>
-  </w:num>
-  <w:num w:numId="10">
-    <w:abstractNumId w:val="14"/>
-  </w:num>
-  <w:num w:numId="11">
-    <w:abstractNumId w:val="13"/>
-  </w:num>
-  <w:num w:numId="12">
+  <w:num w:numId="15">
     <w:abstractNumId w:val="9"/>
   </w:num>
-  <w:num w:numId="13">
+  <w:num w:numId="16">
+    <w:abstractNumId w:val="18"/>
+  </w:num>
+  <w:num w:numId="17">
+    <w:abstractNumId w:val="0"/>
+  </w:num>
+  <w:num w:numId="18">
+    <w:abstractNumId w:val="6"/>
+  </w:num>
+  <w:num w:numId="19">
     <w:abstractNumId w:val="7"/>
   </w:num>
-  <w:num w:numId="14">
-    <w:abstractNumId w:val="0"/>
-  </w:num>
-  <w:num w:numId="15">
-    <w:abstractNumId w:val="6"/>
+  <w:num w:numId="20">
+    <w:abstractNumId w:val="12"/>
   </w:num>
 </w:numbering>
 </file>
@@ -7070,7 +8321,6 @@
   <w:style w:type="character" w:default="1" w:styleId="Fuentedeprrafopredeter">
     <w:name w:val="Default Paragraph Font"/>
     <w:uiPriority w:val="1"/>
-    <w:semiHidden/>
     <w:unhideWhenUsed/>
   </w:style>
   <w:style w:type="table" w:default="1" w:styleId="Tablanormal">
@@ -7631,6 +8881,7 @@
     <w:rsid w:val="0090480C"/>
     <w:rsid w:val="00A04938"/>
     <w:rsid w:val="00B12CE3"/>
+    <w:rsid w:val="00C53B64"/>
   </w:rsids>
   <m:mathPr>
     <m:mathFont m:val="Cambria Math"/>
@@ -8417,7 +9668,7 @@
 </file>
 
 <file path=customXml/itemProps2.xml><?xml version="1.0" encoding="utf-8"?>
-<ds:datastoreItem xmlns:ds="http://schemas.openxmlformats.org/officeDocument/2006/customXml" ds:itemID="{DCE29497-16AE-4A19-BAAB-5365829ED006}">
+<ds:datastoreItem xmlns:ds="http://schemas.openxmlformats.org/officeDocument/2006/customXml" ds:itemID="{AF05A5E7-8FA4-4AF8-9678-61A0FAA2E48C}">
   <ds:schemaRefs>
     <ds:schemaRef ds:uri="http://schemas.openxmlformats.org/officeDocument/2006/bibliography"/>
   </ds:schemaRefs>
